--- a/Prova Aptidão Profisional/PAP Documentos/ETPM - Relatório Técnico_Ayres.docx
+++ b/Prova Aptidão Profisional/PAP Documentos/ETPM - Relatório Técnico_Ayres.docx
@@ -2528,11 +2528,13 @@
         <w:ind w:left="360" w:hanging="360"/>
       </w:pPr>
       <w:bookmarkStart w:id="4" w:name="_Toc101345446"/>
+      <w:proofErr w:type="spellStart"/>
       <w:r>
         <w:lastRenderedPageBreak/>
         <w:t>Abstract</w:t>
       </w:r>
       <w:bookmarkEnd w:id="4"/>
+      <w:proofErr w:type="spellEnd"/>
     </w:p>
     <w:p/>
     <w:p>
@@ -2559,17 +2561,13 @@
         <w:spacing w:line="259" w:lineRule="auto"/>
         <w:jc w:val="left"/>
       </w:pPr>
+      <w:proofErr w:type="spellStart"/>
       <w:r>
         <w:t>px</w:t>
       </w:r>
-      <w:r>
-        <w:t xml:space="preserve"> </w:t>
-      </w:r>
-      <w:r>
-        <w:t>–</w:t>
-      </w:r>
-      <w:r>
-        <w:t xml:space="preserve"> pixéis </w:t>
+      <w:proofErr w:type="spellEnd"/>
+      <w:r>
+        <w:t xml:space="preserve"> – pixéis </w:t>
       </w:r>
     </w:p>
     <w:p>
@@ -2577,33 +2575,41 @@
         <w:spacing w:line="259" w:lineRule="auto"/>
         <w:jc w:val="left"/>
       </w:pPr>
+      <w:proofErr w:type="spellStart"/>
       <w:r>
         <w:t>vw</w:t>
       </w:r>
+      <w:proofErr w:type="spellEnd"/>
       <w:r>
         <w:t xml:space="preserve"> – </w:t>
       </w:r>
       <w:r>
-        <w:t>largura da viewport</w:t>
-      </w:r>
+        <w:t xml:space="preserve">largura da </w:t>
+      </w:r>
+      <w:proofErr w:type="spellStart"/>
+      <w:r>
+        <w:t>viewport</w:t>
+      </w:r>
+      <w:proofErr w:type="spellEnd"/>
     </w:p>
     <w:p>
       <w:pPr>
         <w:spacing w:line="259" w:lineRule="auto"/>
         <w:jc w:val="left"/>
       </w:pPr>
+      <w:proofErr w:type="spellStart"/>
       <w:r>
         <w:t>vh</w:t>
       </w:r>
-      <w:r>
-        <w:t xml:space="preserve"> </w:t>
-      </w:r>
-      <w:r>
-        <w:t>–</w:t>
-      </w:r>
-      <w:r>
-        <w:t xml:space="preserve"> altura da viewport</w:t>
-      </w:r>
+      <w:proofErr w:type="spellEnd"/>
+      <w:r>
+        <w:t xml:space="preserve"> – altura da </w:t>
+      </w:r>
+      <w:proofErr w:type="spellStart"/>
+      <w:r>
+        <w:t>viewport</w:t>
+      </w:r>
+      <w:proofErr w:type="spellEnd"/>
     </w:p>
     <w:p>
       <w:pPr>
@@ -2614,13 +2620,7 @@
         <w:t>em</w:t>
       </w:r>
       <w:r>
-        <w:t xml:space="preserve"> </w:t>
-      </w:r>
-      <w:r>
-        <w:t xml:space="preserve">– </w:t>
-      </w:r>
-      <w:r>
-        <w:t>tamanho da fonte</w:t>
+        <w:t xml:space="preserve"> – tamanho da fonte</w:t>
       </w:r>
       <w:r>
         <w:br w:type="page"/>
@@ -2825,7 +2825,23 @@
         <w:t xml:space="preserve">Os programas elaborados para </w:t>
       </w:r>
       <w:r>
-        <w:t xml:space="preserve">projeto, estão presentes de num site com tecnologias cliente-side: HTML5, CSS3 e JavaScript/ECMAScript 6 </w:t>
+        <w:t>projeto, estão presentes de num site com tecnologias cliente-</w:t>
+      </w:r>
+      <w:proofErr w:type="spellStart"/>
+      <w:r>
+        <w:t>side</w:t>
+      </w:r>
+      <w:proofErr w:type="spellEnd"/>
+      <w:r>
+        <w:t>: HTML5, CSS3 e JavaScript/</w:t>
+      </w:r>
+      <w:proofErr w:type="spellStart"/>
+      <w:r>
+        <w:t>ECMAScript</w:t>
+      </w:r>
+      <w:proofErr w:type="spellEnd"/>
+      <w:r>
+        <w:t xml:space="preserve"> 6 </w:t>
       </w:r>
     </w:p>
     <w:p>
@@ -2857,17 +2873,24 @@
         <w:pStyle w:val="Ttulo3"/>
       </w:pPr>
       <w:bookmarkStart w:id="13" w:name="_Toc101345455"/>
+      <w:proofErr w:type="spellStart"/>
       <w:r>
         <w:t>Python</w:t>
       </w:r>
       <w:bookmarkEnd w:id="13"/>
+      <w:proofErr w:type="spellEnd"/>
     </w:p>
     <w:p>
       <w:r>
         <w:t xml:space="preserve"> </w:t>
       </w:r>
-      <w:r>
-        <w:t>Python é uma linguagem de programação</w:t>
+      <w:proofErr w:type="spellStart"/>
+      <w:r>
+        <w:t>Python</w:t>
+      </w:r>
+      <w:proofErr w:type="spellEnd"/>
+      <w:r>
+        <w:t xml:space="preserve"> é uma linguagem de programação</w:t>
       </w:r>
       <w:r>
         <w:t>. Esta</w:t>
@@ -2912,8 +2935,13 @@
       <w:r>
         <w:t xml:space="preserve">Tal como </w:t>
       </w:r>
-      <w:r>
-        <w:t xml:space="preserve">Python, </w:t>
+      <w:proofErr w:type="spellStart"/>
+      <w:r>
+        <w:t>Python</w:t>
+      </w:r>
+      <w:proofErr w:type="spellEnd"/>
+      <w:r>
+        <w:t xml:space="preserve">, </w:t>
       </w:r>
       <w:r>
         <w:t>JavaScript</w:t>
@@ -2933,6 +2961,7 @@
       <w:r>
         <w:t xml:space="preserve">que geralmente é conhecida como a linguagem script de paginas web (também pode ser utilizada em ambientes fora do browser, como o </w:t>
       </w:r>
+      <w:proofErr w:type="spellStart"/>
       <w:r>
         <w:t>N</w:t>
       </w:r>
@@ -2943,7 +2972,11 @@
         <w:t>J</w:t>
       </w:r>
       <w:r>
-        <w:t xml:space="preserve">s). </w:t>
+        <w:t>s</w:t>
+      </w:r>
+      <w:proofErr w:type="spellEnd"/>
+      <w:r>
+        <w:t xml:space="preserve">). </w:t>
       </w:r>
       <w:r>
         <w:t xml:space="preserve">Está linguagem é a implementação da </w:t>
@@ -2952,19 +2985,31 @@
         <w:t>especificação</w:t>
       </w:r>
       <w:r>
-        <w:t xml:space="preserve"> ECMAScript. </w:t>
-      </w:r>
-      <w:r>
-        <w:t xml:space="preserve">Neste projeto foi utilizado a versão mais recente o </w:t>
-      </w:r>
-      <w:r>
-        <w:t xml:space="preserve">ECMAScript 2015 ou </w:t>
-      </w:r>
-      <w:r>
-        <w:t xml:space="preserve">ECMAScript </w:t>
-      </w:r>
-      <w:r>
-        <w:t>6.</w:t>
+        <w:t xml:space="preserve"> </w:t>
+      </w:r>
+      <w:proofErr w:type="spellStart"/>
+      <w:r>
+        <w:t>ECMAScript</w:t>
+      </w:r>
+      <w:proofErr w:type="spellEnd"/>
+      <w:r>
+        <w:t xml:space="preserve">. Neste projeto foi utilizado a versão mais recente o </w:t>
+      </w:r>
+      <w:proofErr w:type="spellStart"/>
+      <w:r>
+        <w:t>ECMAScript</w:t>
+      </w:r>
+      <w:proofErr w:type="spellEnd"/>
+      <w:r>
+        <w:t xml:space="preserve"> 2015 ou </w:t>
+      </w:r>
+      <w:proofErr w:type="spellStart"/>
+      <w:r>
+        <w:t>ECMAScript</w:t>
+      </w:r>
+      <w:proofErr w:type="spellEnd"/>
+      <w:r>
+        <w:t xml:space="preserve"> 6.</w:t>
       </w:r>
     </w:p>
     <w:p>
@@ -2993,12 +3038,21 @@
       <w:r>
         <w:t xml:space="preserve">ção, as </w:t>
       </w:r>
+      <w:proofErr w:type="spellStart"/>
       <w:r>
         <w:rPr>
           <w:i/>
           <w:iCs/>
         </w:rPr>
-        <w:t xml:space="preserve">tags. </w:t>
+        <w:t>tags</w:t>
+      </w:r>
+      <w:proofErr w:type="spellEnd"/>
+      <w:r>
+        <w:rPr>
+          <w:i/>
+          <w:iCs/>
+        </w:rPr>
+        <w:t xml:space="preserve">. </w:t>
       </w:r>
       <w:r>
         <w:t xml:space="preserve">A marcação inclui elementos especiais para cada tipo de conteúdo que possa ter na </w:t>
@@ -3010,13 +3064,7 @@
         <w:t xml:space="preserve"> (títulos, imagens, figuras e vídeos, entre outros).</w:t>
       </w:r>
       <w:r>
-        <w:t xml:space="preserve"> </w:t>
-      </w:r>
-      <w:r>
-        <w:t>Neste projeto foi utilizado a versão mais recent</w:t>
-      </w:r>
-      <w:r>
-        <w:t xml:space="preserve">e a </w:t>
+        <w:t xml:space="preserve"> Neste projeto foi utilizado a versão mais recente a </w:t>
       </w:r>
       <w:r>
         <w:t>HTML 5.</w:t>
@@ -3040,13 +3088,7 @@
         <w:t>o.</w:t>
       </w:r>
       <w:r>
-        <w:t xml:space="preserve"> </w:t>
-      </w:r>
-      <w:r>
-        <w:t xml:space="preserve">Neste projeto foi utilizado a versão mais recente </w:t>
-      </w:r>
-      <w:r>
-        <w:t>a CSS3</w:t>
+        <w:t xml:space="preserve"> Neste projeto foi utilizado a versão mais recente a CSS3</w:t>
       </w:r>
       <w:r>
         <w:t>.</w:t>
@@ -3057,18 +3099,37 @@
         <w:pStyle w:val="Ttulo2"/>
       </w:pPr>
       <w:r>
-        <w:t>Seleção dos programas</w:t>
-      </w:r>
-    </w:p>
-    <w:p>
-      <w:r>
-        <w:t>Os programas presentes no site tiveram a sua versão original em Python</w:t>
-      </w:r>
+        <w:t xml:space="preserve">Os </w:t>
+      </w:r>
+      <w:r>
+        <w:t>programas</w:t>
+      </w:r>
+      <w:r>
+        <w:t xml:space="preserve"> selecionados.</w:t>
+      </w:r>
+    </w:p>
+    <w:p>
+      <w:r>
+        <w:t xml:space="preserve">Os programas presentes no site tiveram a sua versão original em </w:t>
+      </w:r>
+      <w:proofErr w:type="spellStart"/>
+      <w:r>
+        <w:t>Python</w:t>
+      </w:r>
+      <w:proofErr w:type="spellEnd"/>
       <w:r>
         <w:t xml:space="preserve"> (exceto a calculadora), que depois foram convertidos para JavaScript</w:t>
       </w:r>
       <w:r>
-        <w:t>. Apesar de ser possível construir o site com Python, converter os programas</w:t>
+        <w:t xml:space="preserve">. Apesar de ser possível construir o site com </w:t>
+      </w:r>
+      <w:proofErr w:type="spellStart"/>
+      <w:r>
+        <w:t>Python</w:t>
+      </w:r>
+      <w:proofErr w:type="spellEnd"/>
+      <w:r>
+        <w:t>, converter os programas</w:t>
       </w:r>
       <w:r>
         <w:t xml:space="preserve"> para JavaScript foi a opção mais viável</w:t>
@@ -3077,7 +3138,15 @@
         <w:t xml:space="preserve">, isso porque JS como é uma linguagem de programação voltada para páginas web, </w:t>
       </w:r>
       <w:r>
-        <w:t xml:space="preserve">é mais fácil de tornar os programas interativos com JavaScript do que Python, além de que como são programas </w:t>
+        <w:t xml:space="preserve">é mais fácil de tornar os programas interativos com JavaScript do que </w:t>
+      </w:r>
+      <w:proofErr w:type="spellStart"/>
+      <w:r>
+        <w:t>Python</w:t>
+      </w:r>
+      <w:proofErr w:type="spellEnd"/>
+      <w:r>
+        <w:t xml:space="preserve">, além de que como são programas </w:t>
       </w:r>
       <w:r>
         <w:t>básicos</w:t>
@@ -3128,6 +3197,7 @@
       <w:r>
         <w:t xml:space="preserve"> (</w:t>
       </w:r>
+      <w:proofErr w:type="spellStart"/>
       <w:r>
         <w:rPr>
           <w:i/>
@@ -3135,15 +3205,25 @@
         </w:rPr>
         <w:t>list</w:t>
       </w:r>
+      <w:proofErr w:type="spellEnd"/>
       <w:r>
         <w:t>)</w:t>
       </w:r>
       <w:r>
-        <w:t xml:space="preserve"> em p</w:t>
-      </w:r>
-      <w:r>
-        <w:t>ython são equivalentes aos vetores (</w:t>
-      </w:r>
+        <w:t xml:space="preserve"> em </w:t>
+      </w:r>
+      <w:proofErr w:type="spellStart"/>
+      <w:r>
+        <w:t>p</w:t>
+      </w:r>
+      <w:r>
+        <w:t>ython</w:t>
+      </w:r>
+      <w:proofErr w:type="spellEnd"/>
+      <w:r>
+        <w:t xml:space="preserve"> são equivalentes aos vetores (</w:t>
+      </w:r>
+      <w:proofErr w:type="spellStart"/>
       <w:r>
         <w:rPr>
           <w:i/>
@@ -3151,8 +3231,15 @@
         </w:rPr>
         <w:t>arrays</w:t>
       </w:r>
-      <w:r>
-        <w:t>) em JS,  inclusive têm métodos com os mesmos propósitos:</w:t>
+      <w:proofErr w:type="spellEnd"/>
+      <w:r>
+        <w:t>) em JS,  inclusive têm métodos com os mesmos propósitos</w:t>
+      </w:r>
+      <w:r>
+        <w:t xml:space="preserve"> como por exemplo</w:t>
+      </w:r>
+      <w:r>
+        <w:t>:</w:t>
       </w:r>
     </w:p>
     <w:tbl>
@@ -3208,8 +3295,13 @@
             <w:pPr>
               <w:jc w:val="left"/>
             </w:pPr>
-            <w:r>
-              <w:t>lista.append(n)</w:t>
+            <w:proofErr w:type="spellStart"/>
+            <w:r>
+              <w:t>lista.append</w:t>
+            </w:r>
+            <w:proofErr w:type="spellEnd"/>
+            <w:r>
+              <w:t>(n)</w:t>
             </w:r>
           </w:p>
         </w:tc>
@@ -3222,8 +3314,16 @@
             <w:pPr>
               <w:jc w:val="left"/>
             </w:pPr>
-            <w:r>
-              <w:t>lista.push(n);</w:t>
+            <w:proofErr w:type="spellStart"/>
+            <w:r>
+              <w:t>vetor</w:t>
+            </w:r>
+            <w:r>
+              <w:t>.push</w:t>
+            </w:r>
+            <w:proofErr w:type="spellEnd"/>
+            <w:r>
+              <w:t>(n);</w:t>
             </w:r>
           </w:p>
         </w:tc>
@@ -3236,8 +3336,21 @@
             <w:pPr>
               <w:jc w:val="left"/>
             </w:pPr>
-            <w:r>
-              <w:t>Adciona um elelemento no final da lista</w:t>
+            <w:proofErr w:type="spellStart"/>
+            <w:r>
+              <w:t>Adciona</w:t>
+            </w:r>
+            <w:proofErr w:type="spellEnd"/>
+            <w:r>
+              <w:t xml:space="preserve"> um </w:t>
+            </w:r>
+            <w:proofErr w:type="spellStart"/>
+            <w:r>
+              <w:t>elelemento</w:t>
+            </w:r>
+            <w:proofErr w:type="spellEnd"/>
+            <w:r>
+              <w:t xml:space="preserve"> no final da lista</w:t>
             </w:r>
           </w:p>
         </w:tc>
@@ -3252,8 +3365,13 @@
             <w:pPr>
               <w:jc w:val="left"/>
             </w:pPr>
-            <w:r>
-              <w:t>lista.index(n)</w:t>
+            <w:proofErr w:type="spellStart"/>
+            <w:r>
+              <w:t>lista.index</w:t>
+            </w:r>
+            <w:proofErr w:type="spellEnd"/>
+            <w:r>
+              <w:t>(n)</w:t>
             </w:r>
           </w:p>
         </w:tc>
@@ -3266,8 +3384,16 @@
             <w:pPr>
               <w:jc w:val="left"/>
             </w:pPr>
-            <w:r>
-              <w:t>num.indexOf(n)</w:t>
+            <w:proofErr w:type="spellStart"/>
+            <w:r>
+              <w:t>vetor.</w:t>
+            </w:r>
+            <w:r>
+              <w:t>indexOf</w:t>
+            </w:r>
+            <w:proofErr w:type="spellEnd"/>
+            <w:r>
+              <w:t>(n)</w:t>
             </w:r>
           </w:p>
         </w:tc>
@@ -3281,7 +3407,15 @@
               <w:jc w:val="left"/>
             </w:pPr>
             <w:r>
-              <w:t>Procura o elemento especificado dentro da lista/array e retornar a sua posição.</w:t>
+              <w:t>Procura o elemento especificado dentro da lista/</w:t>
+            </w:r>
+            <w:proofErr w:type="spellStart"/>
+            <w:r>
+              <w:t>array</w:t>
+            </w:r>
+            <w:proofErr w:type="spellEnd"/>
+            <w:r>
+              <w:t xml:space="preserve"> e retornar a sua posição.</w:t>
             </w:r>
           </w:p>
         </w:tc>
@@ -3296,6 +3430,14 @@
             <w:pPr>
               <w:jc w:val="left"/>
             </w:pPr>
+            <w:proofErr w:type="spellStart"/>
+            <w:r>
+              <w:t>lista.pop</w:t>
+            </w:r>
+            <w:proofErr w:type="spellEnd"/>
+            <w:r>
+              <w:t>()</w:t>
+            </w:r>
           </w:p>
         </w:tc>
         <w:tc>
@@ -3307,6 +3449,17 @@
             <w:pPr>
               <w:jc w:val="left"/>
             </w:pPr>
+            <w:proofErr w:type="spellStart"/>
+            <w:r>
+              <w:t>v</w:t>
+            </w:r>
+            <w:r>
+              <w:t>etor.pop</w:t>
+            </w:r>
+            <w:proofErr w:type="spellEnd"/>
+            <w:r>
+              <w:t>()</w:t>
+            </w:r>
           </w:p>
         </w:tc>
         <w:tc>
@@ -3318,152 +3471,698 @@
             <w:pPr>
               <w:jc w:val="left"/>
             </w:pPr>
-          </w:p>
-        </w:tc>
-      </w:tr>
-      <w:tr>
-        <w:tc>
-          <w:tcPr>
-            <w:tcW w:w="3020" w:type="dxa"/>
-            <w:vAlign w:val="center"/>
-          </w:tcPr>
-          <w:p>
-            <w:pPr>
-              <w:jc w:val="left"/>
-            </w:pPr>
-          </w:p>
-        </w:tc>
-        <w:tc>
-          <w:tcPr>
-            <w:tcW w:w="3020" w:type="dxa"/>
-            <w:vAlign w:val="center"/>
-          </w:tcPr>
-          <w:p>
-            <w:pPr>
-              <w:jc w:val="left"/>
-            </w:pPr>
-          </w:p>
-        </w:tc>
-        <w:tc>
-          <w:tcPr>
-            <w:tcW w:w="3020" w:type="dxa"/>
-            <w:vAlign w:val="center"/>
-          </w:tcPr>
-          <w:p>
-            <w:pPr>
-              <w:jc w:val="left"/>
-            </w:pPr>
-          </w:p>
-        </w:tc>
-      </w:tr>
-      <w:tr>
-        <w:tc>
-          <w:tcPr>
-            <w:tcW w:w="3020" w:type="dxa"/>
-            <w:vAlign w:val="center"/>
-          </w:tcPr>
-          <w:p>
-            <w:pPr>
-              <w:jc w:val="left"/>
-            </w:pPr>
-          </w:p>
-        </w:tc>
-        <w:tc>
-          <w:tcPr>
-            <w:tcW w:w="3020" w:type="dxa"/>
-            <w:vAlign w:val="center"/>
-          </w:tcPr>
-          <w:p>
-            <w:pPr>
-              <w:jc w:val="left"/>
-            </w:pPr>
-          </w:p>
-        </w:tc>
-        <w:tc>
-          <w:tcPr>
-            <w:tcW w:w="3020" w:type="dxa"/>
-            <w:vAlign w:val="center"/>
-          </w:tcPr>
-          <w:p>
-            <w:pPr>
-              <w:jc w:val="left"/>
-            </w:pPr>
-          </w:p>
-        </w:tc>
-      </w:tr>
-      <w:tr>
-        <w:tc>
-          <w:tcPr>
-            <w:tcW w:w="3020" w:type="dxa"/>
-            <w:vAlign w:val="center"/>
-          </w:tcPr>
-          <w:p>
-            <w:pPr>
-              <w:jc w:val="left"/>
-            </w:pPr>
-          </w:p>
-        </w:tc>
-        <w:tc>
-          <w:tcPr>
-            <w:tcW w:w="3020" w:type="dxa"/>
-            <w:vAlign w:val="center"/>
-          </w:tcPr>
-          <w:p>
-            <w:pPr>
-              <w:jc w:val="left"/>
-            </w:pPr>
-          </w:p>
-        </w:tc>
-        <w:tc>
-          <w:tcPr>
-            <w:tcW w:w="3020" w:type="dxa"/>
-            <w:vAlign w:val="center"/>
-          </w:tcPr>
-          <w:p>
-            <w:pPr>
-              <w:jc w:val="left"/>
-            </w:pPr>
-          </w:p>
-        </w:tc>
-      </w:tr>
-      <w:tr>
-        <w:tc>
-          <w:tcPr>
-            <w:tcW w:w="3020" w:type="dxa"/>
-            <w:vAlign w:val="center"/>
-          </w:tcPr>
-          <w:p>
-            <w:pPr>
-              <w:jc w:val="left"/>
-            </w:pPr>
-          </w:p>
-        </w:tc>
-        <w:tc>
-          <w:tcPr>
-            <w:tcW w:w="3020" w:type="dxa"/>
-            <w:vAlign w:val="center"/>
-          </w:tcPr>
-          <w:p>
-            <w:pPr>
-              <w:jc w:val="left"/>
-            </w:pPr>
-          </w:p>
-        </w:tc>
-        <w:tc>
-          <w:tcPr>
-            <w:tcW w:w="3020" w:type="dxa"/>
-            <w:vAlign w:val="center"/>
-          </w:tcPr>
-          <w:p>
-            <w:pPr>
-              <w:jc w:val="left"/>
-            </w:pPr>
+            <w:r>
+              <w:t>Elimina</w:t>
+            </w:r>
+            <w:r>
+              <w:t xml:space="preserve"> o ultimo elemento da lista/vetor</w:t>
+            </w:r>
           </w:p>
         </w:tc>
       </w:tr>
     </w:tbl>
     <w:p/>
+    <w:p>
+      <w:r>
+        <w:t xml:space="preserve">Porém no caso da variável </w:t>
+      </w:r>
+      <w:proofErr w:type="spellStart"/>
+      <w:r>
+        <w:t>randint</w:t>
+      </w:r>
+      <w:proofErr w:type="spellEnd"/>
+      <w:r>
+        <w:t xml:space="preserve"> (variável importada do módulo </w:t>
+      </w:r>
+      <w:proofErr w:type="spellStart"/>
+      <w:r>
+        <w:t>random</w:t>
+      </w:r>
+      <w:proofErr w:type="spellEnd"/>
+      <w:r>
+        <w:t>, que retorna um numero inteiro dentro d</w:t>
+      </w:r>
+      <w:r>
+        <w:t>e um</w:t>
+      </w:r>
+      <w:r>
+        <w:t xml:space="preserve"> intervalo</w:t>
+      </w:r>
+      <w:r>
+        <w:t xml:space="preserve"> </w:t>
+      </w:r>
+      <w:r>
+        <w:t>definindo</w:t>
+      </w:r>
+      <w:r>
+        <w:t xml:space="preserve">) ou da função </w:t>
+      </w:r>
+      <w:proofErr w:type="spellStart"/>
+      <w:r>
+        <w:t>sleep</w:t>
+      </w:r>
+      <w:proofErr w:type="spellEnd"/>
+      <w:r>
+        <w:t xml:space="preserve"> (função importada do módulo time</w:t>
+      </w:r>
+      <w:r>
+        <w:t xml:space="preserve"> que causa um </w:t>
+      </w:r>
+      <w:proofErr w:type="spellStart"/>
+      <w:r>
+        <w:rPr>
+          <w:i/>
+          <w:iCs/>
+        </w:rPr>
+        <w:t>delay</w:t>
+      </w:r>
+      <w:proofErr w:type="spellEnd"/>
+      <w:r>
+        <w:t xml:space="preserve"> pelo tempo definido  dentro da execução do programa), que já são próprios da linguagem </w:t>
+      </w:r>
+      <w:proofErr w:type="spellStart"/>
+      <w:r>
+        <w:t>Python</w:t>
+      </w:r>
+      <w:proofErr w:type="spellEnd"/>
+      <w:r>
+        <w:t>, JavaScript não tem nativamente algo equivalente</w:t>
+      </w:r>
+      <w:r>
+        <w:t>, mas é possível criar utilizando  funções, métodos e variável nativos da língua:</w:t>
+      </w:r>
+    </w:p>
+    <w:p>
+      <w:r>
+        <w:t xml:space="preserve">Para </w:t>
+      </w:r>
+      <w:proofErr w:type="spellStart"/>
+      <w:r>
+        <w:rPr>
+          <w:i/>
+          <w:iCs/>
+        </w:rPr>
+        <w:t>randint</w:t>
+      </w:r>
+      <w:proofErr w:type="spellEnd"/>
+      <w:r>
+        <w:t>:</w:t>
+      </w:r>
+    </w:p>
+    <w:tbl>
+      <w:tblPr>
+        <w:tblStyle w:val="TabelacomGrelha"/>
+        <w:tblW w:w="0" w:type="auto"/>
+        <w:tblLook w:val="04A0" w:firstRow="1" w:lastRow="0" w:firstColumn="1" w:lastColumn="0" w:noHBand="0" w:noVBand="1"/>
+      </w:tblPr>
+      <w:tblGrid>
+        <w:gridCol w:w="9060"/>
+      </w:tblGrid>
+      <w:tr>
+        <w:tc>
+          <w:tcPr>
+            <w:tcW w:w="9060" w:type="dxa"/>
+          </w:tcPr>
+          <w:p>
+            <w:pPr>
+              <w:rPr>
+                <w:rFonts w:ascii="Consolas" w:hAnsi="Consolas"/>
+              </w:rPr>
+            </w:pPr>
+            <w:proofErr w:type="spellStart"/>
+            <w:r>
+              <w:rPr>
+                <w:rFonts w:ascii="Consolas" w:hAnsi="Consolas"/>
+              </w:rPr>
+              <w:t>function</w:t>
+            </w:r>
+            <w:proofErr w:type="spellEnd"/>
+            <w:r>
+              <w:rPr>
+                <w:rFonts w:ascii="Consolas" w:hAnsi="Consolas"/>
+              </w:rPr>
+              <w:t xml:space="preserve"> </w:t>
+            </w:r>
+            <w:proofErr w:type="spellStart"/>
+            <w:r>
+              <w:rPr>
+                <w:rFonts w:ascii="Consolas" w:hAnsi="Consolas"/>
+              </w:rPr>
+              <w:t>randint</w:t>
+            </w:r>
+            <w:proofErr w:type="spellEnd"/>
+            <w:r>
+              <w:rPr>
+                <w:rFonts w:ascii="Consolas" w:hAnsi="Consolas"/>
+              </w:rPr>
+              <w:t xml:space="preserve">(min, </w:t>
+            </w:r>
+            <w:proofErr w:type="spellStart"/>
+            <w:r>
+              <w:rPr>
+                <w:rFonts w:ascii="Consolas" w:hAnsi="Consolas"/>
+              </w:rPr>
+              <w:t>max</w:t>
+            </w:r>
+            <w:proofErr w:type="spellEnd"/>
+            <w:r>
+              <w:rPr>
+                <w:rFonts w:ascii="Consolas" w:hAnsi="Consolas"/>
+              </w:rPr>
+              <w:t>) {</w:t>
+            </w:r>
+          </w:p>
+          <w:p>
+            <w:pPr>
+              <w:rPr>
+                <w:rFonts w:ascii="Consolas" w:hAnsi="Consolas"/>
+              </w:rPr>
+            </w:pPr>
+            <w:r>
+              <w:rPr>
+                <w:rFonts w:ascii="Consolas" w:hAnsi="Consolas"/>
+              </w:rPr>
+              <w:t xml:space="preserve">  </w:t>
+            </w:r>
+            <w:proofErr w:type="spellStart"/>
+            <w:r>
+              <w:rPr>
+                <w:rFonts w:ascii="Consolas" w:hAnsi="Consolas"/>
+              </w:rPr>
+              <w:t>return</w:t>
+            </w:r>
+            <w:proofErr w:type="spellEnd"/>
+            <w:r>
+              <w:rPr>
+                <w:rFonts w:ascii="Consolas" w:hAnsi="Consolas"/>
+              </w:rPr>
+              <w:t xml:space="preserve"> </w:t>
+            </w:r>
+            <w:proofErr w:type="spellStart"/>
+            <w:r>
+              <w:rPr>
+                <w:rFonts w:ascii="Consolas" w:hAnsi="Consolas"/>
+              </w:rPr>
+              <w:t>Math.floor</w:t>
+            </w:r>
+            <w:proofErr w:type="spellEnd"/>
+            <w:r>
+              <w:rPr>
+                <w:rFonts w:ascii="Consolas" w:hAnsi="Consolas"/>
+              </w:rPr>
+              <w:t>(</w:t>
+            </w:r>
+            <w:proofErr w:type="spellStart"/>
+            <w:r>
+              <w:rPr>
+                <w:rFonts w:ascii="Consolas" w:hAnsi="Consolas"/>
+              </w:rPr>
+              <w:t>Math.random</w:t>
+            </w:r>
+            <w:proofErr w:type="spellEnd"/>
+            <w:r>
+              <w:rPr>
+                <w:rFonts w:ascii="Consolas" w:hAnsi="Consolas"/>
+              </w:rPr>
+              <w:t>() * (</w:t>
+            </w:r>
+            <w:proofErr w:type="spellStart"/>
+            <w:r>
+              <w:rPr>
+                <w:rFonts w:ascii="Consolas" w:hAnsi="Consolas"/>
+              </w:rPr>
+              <w:t>max</w:t>
+            </w:r>
+            <w:proofErr w:type="spellEnd"/>
+            <w:r>
+              <w:rPr>
+                <w:rFonts w:ascii="Consolas" w:hAnsi="Consolas"/>
+              </w:rPr>
+              <w:t xml:space="preserve"> - min)) + min;</w:t>
+            </w:r>
+          </w:p>
+          <w:p>
+            <w:pPr>
+              <w:rPr>
+                <w:rFonts w:ascii="Consolas" w:hAnsi="Consolas"/>
+              </w:rPr>
+            </w:pPr>
+            <w:r>
+              <w:rPr>
+                <w:rFonts w:ascii="Consolas" w:hAnsi="Consolas"/>
+              </w:rPr>
+              <w:t>}</w:t>
+            </w:r>
+          </w:p>
+          <w:p>
+            <w:pPr>
+              <w:rPr>
+                <w:rFonts w:ascii="Consolas" w:hAnsi="Consolas"/>
+              </w:rPr>
+            </w:pPr>
+            <w:r>
+              <w:rPr>
+                <w:rFonts w:ascii="Consolas" w:hAnsi="Consolas"/>
+              </w:rPr>
+              <w:t xml:space="preserve">num = </w:t>
+            </w:r>
+            <w:proofErr w:type="spellStart"/>
+            <w:r>
+              <w:rPr>
+                <w:rFonts w:ascii="Consolas" w:hAnsi="Consolas"/>
+              </w:rPr>
+              <w:t>randint</w:t>
+            </w:r>
+            <w:proofErr w:type="spellEnd"/>
+            <w:r>
+              <w:rPr>
+                <w:rFonts w:ascii="Consolas" w:hAnsi="Consolas"/>
+              </w:rPr>
+              <w:t>(1, 10)</w:t>
+            </w:r>
+          </w:p>
+        </w:tc>
+      </w:tr>
+    </w:tbl>
     <w:p/>
+    <w:p>
+      <w:r>
+        <w:t xml:space="preserve">Para </w:t>
+      </w:r>
+      <w:proofErr w:type="spellStart"/>
+      <w:r>
+        <w:rPr>
+          <w:i/>
+          <w:iCs/>
+        </w:rPr>
+        <w:t>sleep</w:t>
+      </w:r>
+      <w:proofErr w:type="spellEnd"/>
+      <w:r>
+        <w:t>:</w:t>
+      </w:r>
+    </w:p>
+    <w:tbl>
+      <w:tblPr>
+        <w:tblStyle w:val="TabelacomGrelha"/>
+        <w:tblW w:w="0" w:type="auto"/>
+        <w:tblLook w:val="04A0" w:firstRow="1" w:lastRow="0" w:firstColumn="1" w:lastColumn="0" w:noHBand="0" w:noVBand="1"/>
+      </w:tblPr>
+      <w:tblGrid>
+        <w:gridCol w:w="9060"/>
+      </w:tblGrid>
+      <w:tr>
+        <w:tc>
+          <w:tcPr>
+            <w:tcW w:w="9060" w:type="dxa"/>
+          </w:tcPr>
+          <w:p>
+            <w:pPr>
+              <w:rPr>
+                <w:rFonts w:ascii="Consolas" w:hAnsi="Consolas"/>
+              </w:rPr>
+            </w:pPr>
+            <w:proofErr w:type="spellStart"/>
+            <w:r>
+              <w:rPr>
+                <w:rFonts w:ascii="Consolas" w:hAnsi="Consolas"/>
+              </w:rPr>
+              <w:t>const</w:t>
+            </w:r>
+            <w:proofErr w:type="spellEnd"/>
+            <w:r>
+              <w:rPr>
+                <w:rFonts w:ascii="Consolas" w:hAnsi="Consolas"/>
+              </w:rPr>
+              <w:t xml:space="preserve"> </w:t>
+            </w:r>
+            <w:proofErr w:type="spellStart"/>
+            <w:r>
+              <w:rPr>
+                <w:rFonts w:ascii="Consolas" w:hAnsi="Consolas"/>
+              </w:rPr>
+              <w:t>sleep</w:t>
+            </w:r>
+            <w:proofErr w:type="spellEnd"/>
+            <w:r>
+              <w:rPr>
+                <w:rFonts w:ascii="Consolas" w:hAnsi="Consolas"/>
+              </w:rPr>
+              <w:t xml:space="preserve"> = (</w:t>
+            </w:r>
+            <w:proofErr w:type="spellStart"/>
+            <w:r>
+              <w:rPr>
+                <w:rFonts w:ascii="Consolas" w:hAnsi="Consolas"/>
+              </w:rPr>
+              <w:t>ms</w:t>
+            </w:r>
+            <w:proofErr w:type="spellEnd"/>
+            <w:r>
+              <w:rPr>
+                <w:rFonts w:ascii="Consolas" w:hAnsi="Consolas"/>
+              </w:rPr>
+              <w:t xml:space="preserve">) =&gt; </w:t>
+            </w:r>
+            <w:proofErr w:type="spellStart"/>
+            <w:r>
+              <w:rPr>
+                <w:rFonts w:ascii="Consolas" w:hAnsi="Consolas"/>
+              </w:rPr>
+              <w:t>new</w:t>
+            </w:r>
+            <w:proofErr w:type="spellEnd"/>
+            <w:r>
+              <w:rPr>
+                <w:rFonts w:ascii="Consolas" w:hAnsi="Consolas"/>
+              </w:rPr>
+              <w:t xml:space="preserve"> </w:t>
+            </w:r>
+            <w:proofErr w:type="spellStart"/>
+            <w:r>
+              <w:rPr>
+                <w:rFonts w:ascii="Consolas" w:hAnsi="Consolas"/>
+              </w:rPr>
+              <w:t>Promise</w:t>
+            </w:r>
+            <w:proofErr w:type="spellEnd"/>
+            <w:r>
+              <w:rPr>
+                <w:rFonts w:ascii="Consolas" w:hAnsi="Consolas"/>
+              </w:rPr>
+              <w:t xml:space="preserve">((resolve) =&gt; </w:t>
+            </w:r>
+            <w:proofErr w:type="spellStart"/>
+            <w:r>
+              <w:rPr>
+                <w:rFonts w:ascii="Consolas" w:hAnsi="Consolas"/>
+              </w:rPr>
+              <w:t>setTimeout</w:t>
+            </w:r>
+            <w:proofErr w:type="spellEnd"/>
+            <w:r>
+              <w:rPr>
+                <w:rFonts w:ascii="Consolas" w:hAnsi="Consolas"/>
+              </w:rPr>
+              <w:t xml:space="preserve">(resolve, </w:t>
+            </w:r>
+            <w:proofErr w:type="spellStart"/>
+            <w:r>
+              <w:rPr>
+                <w:rFonts w:ascii="Consolas" w:hAnsi="Consolas"/>
+              </w:rPr>
+              <w:t>ms</w:t>
+            </w:r>
+            <w:proofErr w:type="spellEnd"/>
+            <w:r>
+              <w:rPr>
+                <w:rFonts w:ascii="Consolas" w:hAnsi="Consolas"/>
+              </w:rPr>
+              <w:t>));</w:t>
+            </w:r>
+          </w:p>
+          <w:p>
+            <w:pPr>
+              <w:rPr>
+                <w:rFonts w:ascii="Consolas" w:hAnsi="Consolas"/>
+              </w:rPr>
+            </w:pPr>
+          </w:p>
+          <w:p>
+            <w:pPr>
+              <w:rPr>
+                <w:rFonts w:ascii="Consolas" w:hAnsi="Consolas"/>
+              </w:rPr>
+            </w:pPr>
+            <w:proofErr w:type="spellStart"/>
+            <w:r>
+              <w:rPr>
+                <w:rFonts w:ascii="Consolas" w:hAnsi="Consolas"/>
+              </w:rPr>
+              <w:t>await</w:t>
+            </w:r>
+            <w:proofErr w:type="spellEnd"/>
+            <w:r>
+              <w:rPr>
+                <w:rFonts w:ascii="Consolas" w:hAnsi="Consolas"/>
+              </w:rPr>
+              <w:t xml:space="preserve"> </w:t>
+            </w:r>
+            <w:proofErr w:type="spellStart"/>
+            <w:r>
+              <w:rPr>
+                <w:rFonts w:ascii="Consolas" w:hAnsi="Consolas"/>
+              </w:rPr>
+              <w:t>sleep</w:t>
+            </w:r>
+            <w:proofErr w:type="spellEnd"/>
+            <w:r>
+              <w:rPr>
+                <w:rFonts w:ascii="Consolas" w:hAnsi="Consolas"/>
+              </w:rPr>
+              <w:t>(1000)</w:t>
+            </w:r>
+          </w:p>
+        </w:tc>
+      </w:tr>
+    </w:tbl>
+    <w:p>
+      <w:pPr>
+        <w:rPr>
+          <w:rFonts w:ascii="Consolas" w:hAnsi="Consolas"/>
+        </w:rPr>
+      </w:pPr>
+    </w:p>
+    <w:p>
+      <w:pPr>
+        <w:pStyle w:val="Ttulo3"/>
+      </w:pPr>
+      <w:r>
+        <w:lastRenderedPageBreak/>
+        <w:t xml:space="preserve"> Pedra Papel Tesoura</w:t>
+      </w:r>
+    </w:p>
+    <w:p>
+      <w:r>
+        <w:t>Este programa é a recriação virtual do jogo “pedra papel tesoura”</w:t>
+      </w:r>
+      <w:r>
+        <w:t xml:space="preserve">. Neste programa o usuário jogará contra “o seu dispositivo” uma partida de pedra papel tesoura. Ao iniciar o programa após uma pequena animação o usuário terá </w:t>
+      </w:r>
+      <w:r>
+        <w:t xml:space="preserve">quinze segundos para escolher umas das 3 opções (“pedra”, “papel” ou “tesoura”) do jogo, o dispositivo do usuário previamente terá escolhido uma das opções </w:t>
+      </w:r>
+      <w:r>
+        <w:t>e depois</w:t>
+      </w:r>
+      <w:r>
+        <w:t xml:space="preserve"> aparecerá o resultado: vitoria, derrota ou empate de acordo com as regras originais do jogo. Caso o usuário não escolha </w:t>
+      </w:r>
+      <w:r>
+        <w:t xml:space="preserve">dentro dos quinze segundos </w:t>
+      </w:r>
+      <w:proofErr w:type="spellStart"/>
+      <w:r>
+        <w:t>éescolhido</w:t>
+      </w:r>
+      <w:proofErr w:type="spellEnd"/>
+      <w:r>
+        <w:t xml:space="preserve"> automaticamente uma das opções.</w:t>
+      </w:r>
+    </w:p>
+    <w:p>
+      <w:pPr>
+        <w:pStyle w:val="Ttulo4"/>
+        <w:rPr>
+          <w:b/>
+          <w:bCs/>
+          <w:i w:val="0"/>
+          <w:iCs w:val="0"/>
+          <w:color w:val="0D0D0D" w:themeColor="text1" w:themeTint="F2"/>
+        </w:rPr>
+      </w:pPr>
+      <w:r>
+        <w:rPr>
+          <w:b/>
+          <w:bCs/>
+          <w:i w:val="0"/>
+          <w:iCs w:val="0"/>
+          <w:color w:val="0D0D0D" w:themeColor="text1" w:themeTint="F2"/>
+        </w:rPr>
+        <w:t xml:space="preserve"> Versão Original</w:t>
+      </w:r>
+      <w:r>
+        <w:rPr>
+          <w:b/>
+          <w:bCs/>
+          <w:i w:val="0"/>
+          <w:iCs w:val="0"/>
+          <w:color w:val="0D0D0D" w:themeColor="text1" w:themeTint="F2"/>
+        </w:rPr>
+        <w:t xml:space="preserve"> </w:t>
+      </w:r>
+      <w:r>
+        <w:rPr>
+          <w:b/>
+          <w:bCs/>
+          <w:i w:val="0"/>
+          <w:iCs w:val="0"/>
+          <w:color w:val="0D0D0D" w:themeColor="text1" w:themeTint="F2"/>
+        </w:rPr>
+        <w:t>(</w:t>
+      </w:r>
+      <w:proofErr w:type="spellStart"/>
+      <w:r>
+        <w:rPr>
+          <w:b/>
+          <w:bCs/>
+          <w:i w:val="0"/>
+          <w:iCs w:val="0"/>
+          <w:color w:val="0D0D0D" w:themeColor="text1" w:themeTint="F2"/>
+        </w:rPr>
+        <w:t>Python</w:t>
+      </w:r>
+      <w:proofErr w:type="spellEnd"/>
+      <w:r>
+        <w:rPr>
+          <w:b/>
+          <w:bCs/>
+          <w:i w:val="0"/>
+          <w:iCs w:val="0"/>
+          <w:color w:val="0D0D0D" w:themeColor="text1" w:themeTint="F2"/>
+        </w:rPr>
+        <w:t>)</w:t>
+      </w:r>
+    </w:p>
+    <w:p>
+      <w:r>
+        <w:t>Output:</w:t>
+      </w:r>
+    </w:p>
+    <w:tbl>
+      <w:tblPr>
+        <w:tblStyle w:val="TabelacomGrelha"/>
+        <w:tblW w:w="0" w:type="auto"/>
+        <w:tblLook w:val="04A0" w:firstRow="1" w:lastRow="0" w:firstColumn="1" w:lastColumn="0" w:noHBand="0" w:noVBand="1"/>
+      </w:tblPr>
+      <w:tblGrid>
+        <w:gridCol w:w="9060"/>
+      </w:tblGrid>
+      <w:tr>
+        <w:tc>
+          <w:tcPr>
+            <w:tcW w:w="9060" w:type="dxa"/>
+          </w:tcPr>
+          <w:p/>
+        </w:tc>
+      </w:tr>
+    </w:tbl>
+    <w:p/>
+    <w:p>
+      <w:pPr>
+        <w:pStyle w:val="Ttulo4"/>
+        <w:rPr>
+          <w:b/>
+          <w:bCs/>
+          <w:i w:val="0"/>
+          <w:iCs w:val="0"/>
+          <w:color w:val="0D0D0D" w:themeColor="text1" w:themeTint="F2"/>
+        </w:rPr>
+      </w:pPr>
+      <w:r>
+        <w:rPr>
+          <w:b/>
+          <w:bCs/>
+          <w:i w:val="0"/>
+          <w:iCs w:val="0"/>
+          <w:color w:val="0D0D0D" w:themeColor="text1" w:themeTint="F2"/>
+        </w:rPr>
+        <w:t>HTML</w:t>
+      </w:r>
+    </w:p>
+    <w:p>
+      <w:r>
+        <w:t>Em termos de conteúdo</w:t>
+      </w:r>
+      <w:r>
+        <w:t xml:space="preserve">, além da descrição do programa, tem </w:t>
+      </w:r>
+      <w:r>
+        <w:t xml:space="preserve">uma </w:t>
+      </w:r>
+      <w:proofErr w:type="spellStart"/>
+      <w:r>
+        <w:t>div</w:t>
+      </w:r>
+      <w:proofErr w:type="spellEnd"/>
+      <w:r>
+        <w:t xml:space="preserve"> que serve de fundo, as imagens respetivas a cada uma das opções, botão para começar o </w:t>
+      </w:r>
+      <w:r>
+        <w:t xml:space="preserve">programa e algumas animações do </w:t>
+      </w:r>
+      <w:proofErr w:type="spellStart"/>
+      <w:r>
+        <w:t>lottie</w:t>
+      </w:r>
+      <w:proofErr w:type="spellEnd"/>
+      <w:r>
+        <w:t>.</w:t>
+      </w:r>
+    </w:p>
+    <w:p>
+      <w:pPr>
+        <w:pStyle w:val="Ttulo4"/>
+        <w:rPr>
+          <w:b/>
+          <w:bCs/>
+          <w:i w:val="0"/>
+          <w:iCs w:val="0"/>
+          <w:color w:val="0D0D0D" w:themeColor="text1" w:themeTint="F2"/>
+        </w:rPr>
+      </w:pPr>
+      <w:r>
+        <w:rPr>
+          <w:b/>
+          <w:bCs/>
+          <w:i w:val="0"/>
+          <w:iCs w:val="0"/>
+          <w:color w:val="0D0D0D" w:themeColor="text1" w:themeTint="F2"/>
+        </w:rPr>
+        <w:t>CSS</w:t>
+      </w:r>
+      <w:r>
+        <w:rPr>
+          <w:b/>
+          <w:bCs/>
+          <w:i w:val="0"/>
+          <w:iCs w:val="0"/>
+          <w:color w:val="0D0D0D" w:themeColor="text1" w:themeTint="F2"/>
+        </w:rPr>
+        <w:t xml:space="preserve"> </w:t>
+      </w:r>
+    </w:p>
+    <w:p>
+      <w:r>
+        <w:t xml:space="preserve"> </w:t>
+      </w:r>
+      <w:r>
+        <w:t>No computador:</w:t>
+      </w:r>
+    </w:p>
+    <w:p>
+      <w:r>
+        <w:t xml:space="preserve">Com o CSS a </w:t>
+      </w:r>
+      <w:proofErr w:type="spellStart"/>
+      <w:r>
+        <w:t>div</w:t>
+      </w:r>
+      <w:proofErr w:type="spellEnd"/>
+      <w:r>
+        <w:t xml:space="preserve"> fundo colori de cor preta com </w:t>
+      </w:r>
+    </w:p>
     <w:p>
       <w:pPr>
         <w:pStyle w:val="Ttulo2"/>
@@ -4197,7 +4896,15 @@
         <w:t xml:space="preserve"> </w:t>
       </w:r>
       <w:r>
-        <w:t>referências aos “datasheets” dos componentes utilizados,</w:t>
+        <w:t>referências aos “</w:t>
+      </w:r>
+      <w:proofErr w:type="spellStart"/>
+      <w:r>
+        <w:t>datasheets</w:t>
+      </w:r>
+      <w:proofErr w:type="spellEnd"/>
+      <w:r>
+        <w:t>” dos componentes utilizados,</w:t>
       </w:r>
       <w:r>
         <w:t xml:space="preserve"> </w:t>
@@ -7439,7 +8146,6 @@
     <w:next w:val="Normal"/>
     <w:link w:val="Ttulo4Carter"/>
     <w:uiPriority w:val="9"/>
-    <w:semiHidden/>
     <w:unhideWhenUsed/>
     <w:qFormat/>
     <w:rsid w:val="004643EC"/>
@@ -7596,6 +8302,7 @@
   <w:style w:type="character" w:default="1" w:styleId="Tipodeletrapredefinidodopargrafo">
     <w:name w:val="Default Paragraph Font"/>
     <w:uiPriority w:val="1"/>
+    <w:semiHidden/>
     <w:unhideWhenUsed/>
   </w:style>
   <w:style w:type="table" w:default="1" w:styleId="Tabelanormal">
@@ -7829,7 +8536,6 @@
     <w:basedOn w:val="Tipodeletrapredefinidodopargrafo"/>
     <w:link w:val="Ttulo4"/>
     <w:uiPriority w:val="9"/>
-    <w:semiHidden/>
     <w:rsid w:val="004643EC"/>
     <w:rPr>
       <w:rFonts w:asciiTheme="majorHAnsi" w:eastAsiaTheme="majorEastAsia" w:hAnsiTheme="majorHAnsi" w:cstheme="majorBidi"/>
@@ -8182,6 +8888,13 @@
     <w:pitch w:val="variable"/>
     <w:sig w:usb0="A00002AF" w:usb1="400078FB" w:usb2="00000000" w:usb3="00000000" w:csb0="0000009F" w:csb1="00000000"/>
   </w:font>
+  <w:font w:name="Consolas">
+    <w:panose1 w:val="020B0609020204030204"/>
+    <w:charset w:val="00"/>
+    <w:family w:val="modern"/>
+    <w:pitch w:val="fixed"/>
+    <w:sig w:usb0="E00006FF" w:usb1="0000FCFF" w:usb2="00000001" w:usb3="00000000" w:csb0="0000019F" w:csb1="00000000"/>
+  </w:font>
 </w:fonts>
 </file>
 
@@ -8206,6 +8919,7 @@
     <w:rsid w:val="00207216"/>
     <w:rsid w:val="002F630D"/>
     <w:rsid w:val="00332A5A"/>
+    <w:rsid w:val="00364D5A"/>
     <w:rsid w:val="003800FD"/>
     <w:rsid w:val="0038738B"/>
     <w:rsid w:val="00407EBD"/>

--- a/Prova Aptidão Profisional/PAP Documentos/ETPM - Relatório Técnico_Ayres.docx
+++ b/Prova Aptidão Profisional/PAP Documentos/ETPM - Relatório Técnico_Ayres.docx
@@ -2528,13 +2528,11 @@
         <w:ind w:left="360" w:hanging="360"/>
       </w:pPr>
       <w:bookmarkStart w:id="4" w:name="_Toc101345446"/>
-      <w:proofErr w:type="spellStart"/>
       <w:r>
         <w:lastRenderedPageBreak/>
         <w:t>Abstract</w:t>
       </w:r>
       <w:bookmarkEnd w:id="4"/>
-      <w:proofErr w:type="spellEnd"/>
     </w:p>
     <w:p/>
     <w:p>
@@ -2561,11 +2559,9 @@
         <w:spacing w:line="259" w:lineRule="auto"/>
         <w:jc w:val="left"/>
       </w:pPr>
-      <w:proofErr w:type="spellStart"/>
       <w:r>
         <w:t>px</w:t>
       </w:r>
-      <w:proofErr w:type="spellEnd"/>
       <w:r>
         <w:t xml:space="preserve"> – pixéis </w:t>
       </w:r>
@@ -2575,41 +2571,27 @@
         <w:spacing w:line="259" w:lineRule="auto"/>
         <w:jc w:val="left"/>
       </w:pPr>
-      <w:proofErr w:type="spellStart"/>
       <w:r>
         <w:t>vw</w:t>
       </w:r>
-      <w:proofErr w:type="spellEnd"/>
       <w:r>
         <w:t xml:space="preserve"> – </w:t>
       </w:r>
       <w:r>
-        <w:t xml:space="preserve">largura da </w:t>
-      </w:r>
-      <w:proofErr w:type="spellStart"/>
-      <w:r>
-        <w:t>viewport</w:t>
-      </w:r>
-      <w:proofErr w:type="spellEnd"/>
+        <w:t>largura da viewport</w:t>
+      </w:r>
     </w:p>
     <w:p>
       <w:pPr>
         <w:spacing w:line="259" w:lineRule="auto"/>
         <w:jc w:val="left"/>
       </w:pPr>
-      <w:proofErr w:type="spellStart"/>
       <w:r>
         <w:t>vh</w:t>
       </w:r>
-      <w:proofErr w:type="spellEnd"/>
-      <w:r>
-        <w:t xml:space="preserve"> – altura da </w:t>
-      </w:r>
-      <w:proofErr w:type="spellStart"/>
-      <w:r>
-        <w:t>viewport</w:t>
-      </w:r>
-      <w:proofErr w:type="spellEnd"/>
+      <w:r>
+        <w:t xml:space="preserve"> – altura da viewport</w:t>
+      </w:r>
     </w:p>
     <w:p>
       <w:pPr>
@@ -2739,7 +2721,13 @@
     </w:p>
     <w:p>
       <w:r>
-        <w:t>Um relatório é uma ferramenta essencial para qualquer profissional em Ciências ou Engenharia. Para ser eficaz, um relatório deve ser Objetivo, Conciso, Completo e Conclusivo. A estrutura de um relatório deve ser adaptada à situação concreta em que é utilizado, havendo um padrão que é comum à grande maioria das situações: uma introdução, a apresentação da metodologia utilizada, os resultados e a análise e discussão dos resultados obtidos. A autenticidade dos que é relatado deve ser escrupulosamente respeitada e todas as alegações sobre a autoria do trabalho apresentado devem ser corretas e verdadeiras; nesse sentido, o plágio ou qualquer outra situação menos correta é inadmissível. Para além das questões de conteúdo, há também que ter em atenção todas as questões de forma, nomeadamente o que se relaciona com a correção da linguagem utilizada, por forma a garantir a legibilidade e objetividade do trabalho apresentado.</w:t>
+        <w:t xml:space="preserve">Um relatório é uma ferramenta essencial para qualquer profissional em Ciências ou Engenharia. Para ser eficaz, um relatório deve </w:t>
+      </w:r>
+      <w:r>
+        <w:t>ser Objetivo, Conciso, completo e Conclusivo</w:t>
+      </w:r>
+      <w:r>
+        <w:t>. A estrutura de um relatório deve ser adaptada à situação concreta em que é utilizado, havendo um padrão que é comum à grande maioria das situações: uma introdução, a apresentação da metodologia utilizada, os resultados e a análise e discussão dos resultados obtidos. A autenticidade dos que é relatado deve ser escrupulosamente respeitada e todas as alegações sobre a autoria do trabalho apresentado devem ser corretas e verdadeiras; nesse sentido, o plágio ou qualquer outra situação menos correta é inadmissível. Para além das questões de conteúdo, há também que ter em atenção todas as questões de forma, nomeadamente o que se relaciona com a correção da linguagem utilizada, por forma a garantir a legibilidade e objetividade do trabalho apresentado.</w:t>
       </w:r>
     </w:p>
     <w:p/>
@@ -2778,39 +2766,17 @@
       <w:r>
         <w:t>Esta secção detalha, quando necessário, os aspetos complementares em relação à forma como se abordou o problema: se se está a estudar um aspeto particular do problema, se a resposta encontrada está dependente de hipóteses prévias ou se, pelo contrário, é universal, …</w:t>
       </w:r>
-    </w:p>
-    <w:p/>
-    <w:p>
-      <w:pPr>
-        <w:pStyle w:val="Ttulo3"/>
-      </w:pPr>
-      <w:bookmarkStart w:id="9" w:name="_Toc101345451"/>
-      <w:r>
-        <w:t>Diagrama de Blocos</w:t>
-      </w:r>
-      <w:bookmarkEnd w:id="9"/>
-    </w:p>
-    <w:p/>
-    <w:p/>
-    <w:p>
-      <w:pPr>
-        <w:pStyle w:val="Ttulo3"/>
-      </w:pPr>
-      <w:bookmarkStart w:id="10" w:name="_Toc101345452"/>
-      <w:r>
-        <w:t>Fluxograma</w:t>
-      </w:r>
-      <w:bookmarkEnd w:id="10"/>
     </w:p>
     <w:p/>
     <w:p/>
     <w:p/>
     <w:p/>
+    <w:p/>
     <w:p>
       <w:pPr>
         <w:pStyle w:val="Ttulo1"/>
       </w:pPr>
-      <w:bookmarkStart w:id="11" w:name="_Toc101345453"/>
+      <w:bookmarkStart w:id="9" w:name="_Toc101345453"/>
       <w:r>
         <w:lastRenderedPageBreak/>
         <w:t xml:space="preserve">Fases de </w:t>
@@ -2818,79 +2784,56 @@
       <w:r>
         <w:t>Desenvolvimento</w:t>
       </w:r>
+      <w:bookmarkEnd w:id="9"/>
+    </w:p>
+    <w:p>
+      <w:r>
+        <w:t xml:space="preserve">Os programas elaborados para </w:t>
+      </w:r>
+      <w:r>
+        <w:t xml:space="preserve">projeto, estão presentes de num site com tecnologias cliente-side: HTML5, CSS3 e JavaScript/ECMAScript 6 </w:t>
+      </w:r>
+    </w:p>
+    <w:p>
+      <w:pPr>
+        <w:pStyle w:val="Ttulo2"/>
+      </w:pPr>
+      <w:bookmarkStart w:id="10" w:name="_Toc101345454"/>
+      <w:r>
+        <w:t>As l</w:t>
+      </w:r>
+      <w:r>
+        <w:t>inguagens utilizadas.</w:t>
+      </w:r>
+      <w:bookmarkEnd w:id="10"/>
+    </w:p>
+    <w:p>
+      <w:r>
+        <w:t xml:space="preserve">Para a realização deste projeto foi utilizado </w:t>
+      </w:r>
+      <w:r>
+        <w:t xml:space="preserve">quatro linguagens: Python3, HTML5, CSS3 e </w:t>
+      </w:r>
+      <w:r>
+        <w:t>JavaScript.</w:t>
+      </w:r>
+    </w:p>
+    <w:p>
+      <w:pPr>
+        <w:pStyle w:val="Ttulo3"/>
+      </w:pPr>
+      <w:bookmarkStart w:id="11" w:name="_Toc101345455"/>
+      <w:r>
+        <w:t>Python</w:t>
+      </w:r>
       <w:bookmarkEnd w:id="11"/>
     </w:p>
     <w:p>
       <w:r>
-        <w:t xml:space="preserve">Os programas elaborados para </w:t>
-      </w:r>
-      <w:r>
-        <w:t>projeto, estão presentes de num site com tecnologias cliente-</w:t>
-      </w:r>
-      <w:proofErr w:type="spellStart"/>
-      <w:r>
-        <w:t>side</w:t>
-      </w:r>
-      <w:proofErr w:type="spellEnd"/>
-      <w:r>
-        <w:t>: HTML5, CSS3 e JavaScript/</w:t>
-      </w:r>
-      <w:proofErr w:type="spellStart"/>
-      <w:r>
-        <w:t>ECMAScript</w:t>
-      </w:r>
-      <w:proofErr w:type="spellEnd"/>
-      <w:r>
-        <w:t xml:space="preserve"> 6 </w:t>
-      </w:r>
-    </w:p>
-    <w:p>
-      <w:pPr>
-        <w:pStyle w:val="Ttulo2"/>
-      </w:pPr>
-      <w:bookmarkStart w:id="12" w:name="_Toc101345454"/>
-      <w:r>
-        <w:t>As l</w:t>
-      </w:r>
-      <w:r>
-        <w:t>inguagens utilizadas.</w:t>
-      </w:r>
-      <w:bookmarkEnd w:id="12"/>
-    </w:p>
-    <w:p>
-      <w:r>
-        <w:t xml:space="preserve">Para a realização deste projeto foi utilizado </w:t>
-      </w:r>
-      <w:r>
-        <w:t xml:space="preserve">quatro linguagens: Python3, HTML5, CSS3 e </w:t>
-      </w:r>
-      <w:r>
-        <w:t>JavaScript.</w:t>
-      </w:r>
-    </w:p>
-    <w:p>
-      <w:pPr>
-        <w:pStyle w:val="Ttulo3"/>
-      </w:pPr>
-      <w:bookmarkStart w:id="13" w:name="_Toc101345455"/>
-      <w:proofErr w:type="spellStart"/>
-      <w:r>
-        <w:t>Python</w:t>
-      </w:r>
-      <w:bookmarkEnd w:id="13"/>
-      <w:proofErr w:type="spellEnd"/>
-    </w:p>
-    <w:p>
-      <w:r>
         <w:t xml:space="preserve"> </w:t>
       </w:r>
-      <w:proofErr w:type="spellStart"/>
-      <w:r>
-        <w:t>Python</w:t>
-      </w:r>
-      <w:proofErr w:type="spellEnd"/>
-      <w:r>
-        <w:t xml:space="preserve"> é uma linguagem de programação</w:t>
+      <w:r>
+        <w:t>Python é uma linguagem de programação</w:t>
       </w:r>
       <w:r>
         <w:t>. Esta</w:t>
@@ -2922,11 +2865,11 @@
       <w:pPr>
         <w:pStyle w:val="Ttulo3"/>
       </w:pPr>
-      <w:bookmarkStart w:id="14" w:name="_Toc101345456"/>
+      <w:bookmarkStart w:id="12" w:name="_Toc101345456"/>
       <w:r>
         <w:t>JavaScript</w:t>
       </w:r>
-      <w:bookmarkEnd w:id="14"/>
+      <w:bookmarkEnd w:id="12"/>
       <w:r>
         <w:t xml:space="preserve"> </w:t>
       </w:r>
@@ -2935,13 +2878,8 @@
       <w:r>
         <w:t xml:space="preserve">Tal como </w:t>
       </w:r>
-      <w:proofErr w:type="spellStart"/>
-      <w:r>
-        <w:t>Python</w:t>
-      </w:r>
-      <w:proofErr w:type="spellEnd"/>
-      <w:r>
-        <w:t xml:space="preserve">, </w:t>
+      <w:r>
+        <w:t xml:space="preserve">Python, </w:t>
       </w:r>
       <w:r>
         <w:t>JavaScript</w:t>
@@ -2961,7 +2899,6 @@
       <w:r>
         <w:t xml:space="preserve">que geralmente é conhecida como a linguagem script de paginas web (também pode ser utilizada em ambientes fora do browser, como o </w:t>
       </w:r>
-      <w:proofErr w:type="spellStart"/>
       <w:r>
         <w:t>N</w:t>
       </w:r>
@@ -2972,11 +2909,7 @@
         <w:t>J</w:t>
       </w:r>
       <w:r>
-        <w:t>s</w:t>
-      </w:r>
-      <w:proofErr w:type="spellEnd"/>
-      <w:r>
-        <w:t xml:space="preserve">). </w:t>
+        <w:t xml:space="preserve">s). </w:t>
       </w:r>
       <w:r>
         <w:t xml:space="preserve">Está linguagem é a implementação da </w:t>
@@ -2985,42 +2918,18 @@
         <w:t>especificação</w:t>
       </w:r>
       <w:r>
-        <w:t xml:space="preserve"> </w:t>
-      </w:r>
-      <w:proofErr w:type="spellStart"/>
-      <w:r>
-        <w:t>ECMAScript</w:t>
-      </w:r>
-      <w:proofErr w:type="spellEnd"/>
-      <w:r>
-        <w:t xml:space="preserve">. Neste projeto foi utilizado a versão mais recente o </w:t>
-      </w:r>
-      <w:proofErr w:type="spellStart"/>
-      <w:r>
-        <w:t>ECMAScript</w:t>
-      </w:r>
-      <w:proofErr w:type="spellEnd"/>
-      <w:r>
-        <w:t xml:space="preserve"> 2015 ou </w:t>
-      </w:r>
-      <w:proofErr w:type="spellStart"/>
-      <w:r>
-        <w:t>ECMAScript</w:t>
-      </w:r>
-      <w:proofErr w:type="spellEnd"/>
-      <w:r>
-        <w:t xml:space="preserve"> 6.</w:t>
+        <w:t xml:space="preserve"> ECMAScript. Neste projeto foi utilizado a versão mais recente o ECMAScript 2015 ou ECMAScript 6.</w:t>
       </w:r>
     </w:p>
     <w:p>
       <w:pPr>
         <w:pStyle w:val="Ttulo3"/>
       </w:pPr>
-      <w:bookmarkStart w:id="15" w:name="_Toc101345457"/>
+      <w:bookmarkStart w:id="13" w:name="_Toc101345457"/>
       <w:r>
         <w:t>HTML</w:t>
       </w:r>
-      <w:bookmarkEnd w:id="15"/>
+      <w:bookmarkEnd w:id="13"/>
     </w:p>
     <w:p>
       <w:r>
@@ -3038,21 +2947,12 @@
       <w:r>
         <w:t xml:space="preserve">ção, as </w:t>
       </w:r>
-      <w:proofErr w:type="spellStart"/>
       <w:r>
         <w:rPr>
           <w:i/>
           <w:iCs/>
         </w:rPr>
-        <w:t>tags</w:t>
-      </w:r>
-      <w:proofErr w:type="spellEnd"/>
-      <w:r>
-        <w:rPr>
-          <w:i/>
-          <w:iCs/>
-        </w:rPr>
-        <w:t xml:space="preserve">. </w:t>
+        <w:t xml:space="preserve">tags. </w:t>
       </w:r>
       <w:r>
         <w:t xml:space="preserve">A marcação inclui elementos especiais para cada tipo de conteúdo que possa ter na </w:t>
@@ -3074,11 +2974,11 @@
       <w:pPr>
         <w:pStyle w:val="Ttulo3"/>
       </w:pPr>
-      <w:bookmarkStart w:id="16" w:name="_Toc101345458"/>
+      <w:bookmarkStart w:id="14" w:name="_Toc101345458"/>
       <w:r>
         <w:t>CSS</w:t>
       </w:r>
-      <w:bookmarkEnd w:id="16"/>
+      <w:bookmarkEnd w:id="14"/>
     </w:p>
     <w:p>
       <w:r>
@@ -3110,26 +3010,13 @@
     </w:p>
     <w:p>
       <w:r>
-        <w:t xml:space="preserve">Os programas presentes no site tiveram a sua versão original em </w:t>
-      </w:r>
-      <w:proofErr w:type="spellStart"/>
-      <w:r>
-        <w:t>Python</w:t>
-      </w:r>
-      <w:proofErr w:type="spellEnd"/>
+        <w:t>Os programas presentes no site tiveram a sua versão original em Python</w:t>
+      </w:r>
       <w:r>
         <w:t xml:space="preserve"> (exceto a calculadora), que depois foram convertidos para JavaScript</w:t>
       </w:r>
       <w:r>
-        <w:t xml:space="preserve">. Apesar de ser possível construir o site com </w:t>
-      </w:r>
-      <w:proofErr w:type="spellStart"/>
-      <w:r>
-        <w:t>Python</w:t>
-      </w:r>
-      <w:proofErr w:type="spellEnd"/>
-      <w:r>
-        <w:t>, converter os programas</w:t>
+        <w:t>. Apesar de ser possível construir o site com Python, converter os programas</w:t>
       </w:r>
       <w:r>
         <w:t xml:space="preserve"> para JavaScript foi a opção mais viável</w:t>
@@ -3138,15 +3025,7 @@
         <w:t xml:space="preserve">, isso porque JS como é uma linguagem de programação voltada para páginas web, </w:t>
       </w:r>
       <w:r>
-        <w:t xml:space="preserve">é mais fácil de tornar os programas interativos com JavaScript do que </w:t>
-      </w:r>
-      <w:proofErr w:type="spellStart"/>
-      <w:r>
-        <w:t>Python</w:t>
-      </w:r>
-      <w:proofErr w:type="spellEnd"/>
-      <w:r>
-        <w:t xml:space="preserve">, além de que como são programas </w:t>
+        <w:t xml:space="preserve">é mais fácil de tornar os programas interativos com JavaScript do que Python, além de que como são programas </w:t>
       </w:r>
       <w:r>
         <w:t>básicos</w:t>
@@ -3197,7 +3076,6 @@
       <w:r>
         <w:t xml:space="preserve"> (</w:t>
       </w:r>
-      <w:proofErr w:type="spellStart"/>
       <w:r>
         <w:rPr>
           <w:i/>
@@ -3205,25 +3083,15 @@
         </w:rPr>
         <w:t>list</w:t>
       </w:r>
-      <w:proofErr w:type="spellEnd"/>
       <w:r>
         <w:t>)</w:t>
       </w:r>
       <w:r>
-        <w:t xml:space="preserve"> em </w:t>
-      </w:r>
-      <w:proofErr w:type="spellStart"/>
-      <w:r>
-        <w:t>p</w:t>
-      </w:r>
-      <w:r>
-        <w:t>ython</w:t>
-      </w:r>
-      <w:proofErr w:type="spellEnd"/>
-      <w:r>
-        <w:t xml:space="preserve"> são equivalentes aos vetores (</w:t>
-      </w:r>
-      <w:proofErr w:type="spellStart"/>
+        <w:t xml:space="preserve"> em p</w:t>
+      </w:r>
+      <w:r>
+        <w:t>ython são equivalentes aos vetores (</w:t>
+      </w:r>
       <w:r>
         <w:rPr>
           <w:i/>
@@ -3231,7 +3099,6 @@
         </w:rPr>
         <w:t>arrays</w:t>
       </w:r>
-      <w:proofErr w:type="spellEnd"/>
       <w:r>
         <w:t>) em JS,  inclusive têm métodos com os mesmos propósitos</w:t>
       </w:r>
@@ -3295,13 +3162,8 @@
             <w:pPr>
               <w:jc w:val="left"/>
             </w:pPr>
-            <w:proofErr w:type="spellStart"/>
-            <w:r>
-              <w:t>lista.append</w:t>
-            </w:r>
-            <w:proofErr w:type="spellEnd"/>
-            <w:r>
-              <w:t>(n)</w:t>
+            <w:r>
+              <w:t>lista.append(n)</w:t>
             </w:r>
           </w:p>
         </w:tc>
@@ -3314,16 +3176,11 @@
             <w:pPr>
               <w:jc w:val="left"/>
             </w:pPr>
-            <w:proofErr w:type="spellStart"/>
             <w:r>
               <w:t>vetor</w:t>
             </w:r>
             <w:r>
-              <w:t>.push</w:t>
-            </w:r>
-            <w:proofErr w:type="spellEnd"/>
-            <w:r>
-              <w:t>(n);</w:t>
+              <w:t>.push(n);</w:t>
             </w:r>
           </w:p>
         </w:tc>
@@ -3336,21 +3193,8 @@
             <w:pPr>
               <w:jc w:val="left"/>
             </w:pPr>
-            <w:proofErr w:type="spellStart"/>
-            <w:r>
-              <w:t>Adciona</w:t>
-            </w:r>
-            <w:proofErr w:type="spellEnd"/>
-            <w:r>
-              <w:t xml:space="preserve"> um </w:t>
-            </w:r>
-            <w:proofErr w:type="spellStart"/>
-            <w:r>
-              <w:t>elelemento</w:t>
-            </w:r>
-            <w:proofErr w:type="spellEnd"/>
-            <w:r>
-              <w:t xml:space="preserve"> no final da lista</w:t>
+            <w:r>
+              <w:t>Adciona um elelemento no final da lista</w:t>
             </w:r>
           </w:p>
         </w:tc>
@@ -3365,13 +3209,8 @@
             <w:pPr>
               <w:jc w:val="left"/>
             </w:pPr>
-            <w:proofErr w:type="spellStart"/>
-            <w:r>
-              <w:t>lista.index</w:t>
-            </w:r>
-            <w:proofErr w:type="spellEnd"/>
-            <w:r>
-              <w:t>(n)</w:t>
+            <w:r>
+              <w:t>lista.index(n)</w:t>
             </w:r>
           </w:p>
         </w:tc>
@@ -3384,16 +3223,11 @@
             <w:pPr>
               <w:jc w:val="left"/>
             </w:pPr>
-            <w:proofErr w:type="spellStart"/>
             <w:r>
               <w:t>vetor.</w:t>
             </w:r>
             <w:r>
-              <w:t>indexOf</w:t>
-            </w:r>
-            <w:proofErr w:type="spellEnd"/>
-            <w:r>
-              <w:t>(n)</w:t>
+              <w:t>indexOf(n)</w:t>
             </w:r>
           </w:p>
         </w:tc>
@@ -3407,15 +3241,7 @@
               <w:jc w:val="left"/>
             </w:pPr>
             <w:r>
-              <w:t>Procura o elemento especificado dentro da lista/</w:t>
-            </w:r>
-            <w:proofErr w:type="spellStart"/>
-            <w:r>
-              <w:t>array</w:t>
-            </w:r>
-            <w:proofErr w:type="spellEnd"/>
-            <w:r>
-              <w:t xml:space="preserve"> e retornar a sua posição.</w:t>
+              <w:t>Procura o elemento especificado dentro da lista/array e retornar a sua posição.</w:t>
             </w:r>
           </w:p>
         </w:tc>
@@ -3430,13 +3256,8 @@
             <w:pPr>
               <w:jc w:val="left"/>
             </w:pPr>
-            <w:proofErr w:type="spellStart"/>
-            <w:r>
-              <w:t>lista.pop</w:t>
-            </w:r>
-            <w:proofErr w:type="spellEnd"/>
-            <w:r>
-              <w:t>()</w:t>
+            <w:r>
+              <w:t>lista.pop()</w:t>
             </w:r>
           </w:p>
         </w:tc>
@@ -3449,16 +3270,11 @@
             <w:pPr>
               <w:jc w:val="left"/>
             </w:pPr>
-            <w:proofErr w:type="spellStart"/>
             <w:r>
               <w:t>v</w:t>
             </w:r>
             <w:r>
-              <w:t>etor.pop</w:t>
-            </w:r>
-            <w:proofErr w:type="spellEnd"/>
-            <w:r>
-              <w:t>()</w:t>
+              <w:t>etor.pop()</w:t>
             </w:r>
           </w:p>
         </w:tc>
@@ -3484,23 +3300,7 @@
     <w:p/>
     <w:p>
       <w:r>
-        <w:t xml:space="preserve">Porém no caso da variável </w:t>
-      </w:r>
-      <w:proofErr w:type="spellStart"/>
-      <w:r>
-        <w:t>randint</w:t>
-      </w:r>
-      <w:proofErr w:type="spellEnd"/>
-      <w:r>
-        <w:t xml:space="preserve"> (variável importada do módulo </w:t>
-      </w:r>
-      <w:proofErr w:type="spellStart"/>
-      <w:r>
-        <w:t>random</w:t>
-      </w:r>
-      <w:proofErr w:type="spellEnd"/>
-      <w:r>
-        <w:t>, que retorna um numero inteiro dentro d</w:t>
+        <w:t>Porém no caso da variável randint (variável importada do módulo random, que retorna um numero inteiro dentro d</w:t>
       </w:r>
       <w:r>
         <w:t>e um</w:t>
@@ -3515,20 +3315,11 @@
         <w:t>definindo</w:t>
       </w:r>
       <w:r>
-        <w:t xml:space="preserve">) ou da função </w:t>
-      </w:r>
-      <w:proofErr w:type="spellStart"/>
-      <w:r>
-        <w:t>sleep</w:t>
-      </w:r>
-      <w:proofErr w:type="spellEnd"/>
-      <w:r>
-        <w:t xml:space="preserve"> (função importada do módulo time</w:t>
+        <w:t>) ou da função sleep (função importada do módulo time</w:t>
       </w:r>
       <w:r>
         <w:t xml:space="preserve"> que causa um </w:t>
       </w:r>
-      <w:proofErr w:type="spellStart"/>
       <w:r>
         <w:rPr>
           <w:i/>
@@ -3536,17 +3327,8 @@
         </w:rPr>
         <w:t>delay</w:t>
       </w:r>
-      <w:proofErr w:type="spellEnd"/>
-      <w:r>
-        <w:t xml:space="preserve"> pelo tempo definido  dentro da execução do programa), que já são próprios da linguagem </w:t>
-      </w:r>
-      <w:proofErr w:type="spellStart"/>
-      <w:r>
-        <w:t>Python</w:t>
-      </w:r>
-      <w:proofErr w:type="spellEnd"/>
-      <w:r>
-        <w:t>, JavaScript não tem nativamente algo equivalente</w:t>
+      <w:r>
+        <w:t xml:space="preserve"> pelo tempo definido  dentro da execução do programa), que já são próprios da linguagem Python, JavaScript não tem nativamente algo equivalente</w:t>
       </w:r>
       <w:r>
         <w:t>, mas é possível criar utilizando  funções, métodos e variável nativos da língua:</w:t>
@@ -3556,7 +3338,6 @@
       <w:r>
         <w:t xml:space="preserve">Para </w:t>
       </w:r>
-      <w:proofErr w:type="spellStart"/>
       <w:r>
         <w:rPr>
           <w:i/>
@@ -3564,7 +3345,6 @@
         </w:rPr>
         <w:t>randint</w:t>
       </w:r>
-      <w:proofErr w:type="spellEnd"/>
       <w:r>
         <w:t>:</w:t>
       </w:r>
@@ -3589,47 +3369,11 @@
                 <w:rFonts w:ascii="Consolas" w:hAnsi="Consolas"/>
               </w:rPr>
             </w:pPr>
-            <w:proofErr w:type="spellStart"/>
             <w:r>
               <w:rPr>
                 <w:rFonts w:ascii="Consolas" w:hAnsi="Consolas"/>
               </w:rPr>
-              <w:t>function</w:t>
-            </w:r>
-            <w:proofErr w:type="spellEnd"/>
-            <w:r>
-              <w:rPr>
-                <w:rFonts w:ascii="Consolas" w:hAnsi="Consolas"/>
-              </w:rPr>
-              <w:t xml:space="preserve"> </w:t>
-            </w:r>
-            <w:proofErr w:type="spellStart"/>
-            <w:r>
-              <w:rPr>
-                <w:rFonts w:ascii="Consolas" w:hAnsi="Consolas"/>
-              </w:rPr>
-              <w:t>randint</w:t>
-            </w:r>
-            <w:proofErr w:type="spellEnd"/>
-            <w:r>
-              <w:rPr>
-                <w:rFonts w:ascii="Consolas" w:hAnsi="Consolas"/>
-              </w:rPr>
-              <w:t xml:space="preserve">(min, </w:t>
-            </w:r>
-            <w:proofErr w:type="spellStart"/>
-            <w:r>
-              <w:rPr>
-                <w:rFonts w:ascii="Consolas" w:hAnsi="Consolas"/>
-              </w:rPr>
-              <w:t>max</w:t>
-            </w:r>
-            <w:proofErr w:type="spellEnd"/>
-            <w:r>
-              <w:rPr>
-                <w:rFonts w:ascii="Consolas" w:hAnsi="Consolas"/>
-              </w:rPr>
-              <w:t>) {</w:t>
+              <w:t>function randint(min, max) {</w:t>
             </w:r>
           </w:p>
           <w:p>
@@ -3642,63 +3386,7 @@
               <w:rPr>
                 <w:rFonts w:ascii="Consolas" w:hAnsi="Consolas"/>
               </w:rPr>
-              <w:t xml:space="preserve">  </w:t>
-            </w:r>
-            <w:proofErr w:type="spellStart"/>
-            <w:r>
-              <w:rPr>
-                <w:rFonts w:ascii="Consolas" w:hAnsi="Consolas"/>
-              </w:rPr>
-              <w:t>return</w:t>
-            </w:r>
-            <w:proofErr w:type="spellEnd"/>
-            <w:r>
-              <w:rPr>
-                <w:rFonts w:ascii="Consolas" w:hAnsi="Consolas"/>
-              </w:rPr>
-              <w:t xml:space="preserve"> </w:t>
-            </w:r>
-            <w:proofErr w:type="spellStart"/>
-            <w:r>
-              <w:rPr>
-                <w:rFonts w:ascii="Consolas" w:hAnsi="Consolas"/>
-              </w:rPr>
-              <w:t>Math.floor</w:t>
-            </w:r>
-            <w:proofErr w:type="spellEnd"/>
-            <w:r>
-              <w:rPr>
-                <w:rFonts w:ascii="Consolas" w:hAnsi="Consolas"/>
-              </w:rPr>
-              <w:t>(</w:t>
-            </w:r>
-            <w:proofErr w:type="spellStart"/>
-            <w:r>
-              <w:rPr>
-                <w:rFonts w:ascii="Consolas" w:hAnsi="Consolas"/>
-              </w:rPr>
-              <w:t>Math.random</w:t>
-            </w:r>
-            <w:proofErr w:type="spellEnd"/>
-            <w:r>
-              <w:rPr>
-                <w:rFonts w:ascii="Consolas" w:hAnsi="Consolas"/>
-              </w:rPr>
-              <w:t>() * (</w:t>
-            </w:r>
-            <w:proofErr w:type="spellStart"/>
-            <w:r>
-              <w:rPr>
-                <w:rFonts w:ascii="Consolas" w:hAnsi="Consolas"/>
-              </w:rPr>
-              <w:t>max</w:t>
-            </w:r>
-            <w:proofErr w:type="spellEnd"/>
-            <w:r>
-              <w:rPr>
-                <w:rFonts w:ascii="Consolas" w:hAnsi="Consolas"/>
-              </w:rPr>
-              <w:t xml:space="preserve"> - min)) + min;</w:t>
+              <w:t xml:space="preserve">  return Math.floor(Math.random() * (max - min)) + min;</w:t>
             </w:r>
           </w:p>
           <w:p>
@@ -3724,21 +3412,7 @@
               <w:rPr>
                 <w:rFonts w:ascii="Consolas" w:hAnsi="Consolas"/>
               </w:rPr>
-              <w:t xml:space="preserve">num = </w:t>
-            </w:r>
-            <w:proofErr w:type="spellStart"/>
-            <w:r>
-              <w:rPr>
-                <w:rFonts w:ascii="Consolas" w:hAnsi="Consolas"/>
-              </w:rPr>
-              <w:t>randint</w:t>
-            </w:r>
-            <w:proofErr w:type="spellEnd"/>
-            <w:r>
-              <w:rPr>
-                <w:rFonts w:ascii="Consolas" w:hAnsi="Consolas"/>
-              </w:rPr>
-              <w:t>(1, 10)</w:t>
+              <w:t>num = randint(1, 10)</w:t>
             </w:r>
           </w:p>
         </w:tc>
@@ -3749,7 +3423,6 @@
       <w:r>
         <w:t xml:space="preserve">Para </w:t>
       </w:r>
-      <w:proofErr w:type="spellStart"/>
       <w:r>
         <w:rPr>
           <w:i/>
@@ -3757,7 +3430,6 @@
         </w:rPr>
         <w:t>sleep</w:t>
       </w:r>
-      <w:proofErr w:type="spellEnd"/>
       <w:r>
         <w:t>:</w:t>
       </w:r>
@@ -3782,103 +3454,11 @@
                 <w:rFonts w:ascii="Consolas" w:hAnsi="Consolas"/>
               </w:rPr>
             </w:pPr>
-            <w:proofErr w:type="spellStart"/>
             <w:r>
               <w:rPr>
                 <w:rFonts w:ascii="Consolas" w:hAnsi="Consolas"/>
               </w:rPr>
-              <w:t>const</w:t>
-            </w:r>
-            <w:proofErr w:type="spellEnd"/>
-            <w:r>
-              <w:rPr>
-                <w:rFonts w:ascii="Consolas" w:hAnsi="Consolas"/>
-              </w:rPr>
-              <w:t xml:space="preserve"> </w:t>
-            </w:r>
-            <w:proofErr w:type="spellStart"/>
-            <w:r>
-              <w:rPr>
-                <w:rFonts w:ascii="Consolas" w:hAnsi="Consolas"/>
-              </w:rPr>
-              <w:t>sleep</w:t>
-            </w:r>
-            <w:proofErr w:type="spellEnd"/>
-            <w:r>
-              <w:rPr>
-                <w:rFonts w:ascii="Consolas" w:hAnsi="Consolas"/>
-              </w:rPr>
-              <w:t xml:space="preserve"> = (</w:t>
-            </w:r>
-            <w:proofErr w:type="spellStart"/>
-            <w:r>
-              <w:rPr>
-                <w:rFonts w:ascii="Consolas" w:hAnsi="Consolas"/>
-              </w:rPr>
-              <w:t>ms</w:t>
-            </w:r>
-            <w:proofErr w:type="spellEnd"/>
-            <w:r>
-              <w:rPr>
-                <w:rFonts w:ascii="Consolas" w:hAnsi="Consolas"/>
-              </w:rPr>
-              <w:t xml:space="preserve">) =&gt; </w:t>
-            </w:r>
-            <w:proofErr w:type="spellStart"/>
-            <w:r>
-              <w:rPr>
-                <w:rFonts w:ascii="Consolas" w:hAnsi="Consolas"/>
-              </w:rPr>
-              <w:t>new</w:t>
-            </w:r>
-            <w:proofErr w:type="spellEnd"/>
-            <w:r>
-              <w:rPr>
-                <w:rFonts w:ascii="Consolas" w:hAnsi="Consolas"/>
-              </w:rPr>
-              <w:t xml:space="preserve"> </w:t>
-            </w:r>
-            <w:proofErr w:type="spellStart"/>
-            <w:r>
-              <w:rPr>
-                <w:rFonts w:ascii="Consolas" w:hAnsi="Consolas"/>
-              </w:rPr>
-              <w:t>Promise</w:t>
-            </w:r>
-            <w:proofErr w:type="spellEnd"/>
-            <w:r>
-              <w:rPr>
-                <w:rFonts w:ascii="Consolas" w:hAnsi="Consolas"/>
-              </w:rPr>
-              <w:t xml:space="preserve">((resolve) =&gt; </w:t>
-            </w:r>
-            <w:proofErr w:type="spellStart"/>
-            <w:r>
-              <w:rPr>
-                <w:rFonts w:ascii="Consolas" w:hAnsi="Consolas"/>
-              </w:rPr>
-              <w:t>setTimeout</w:t>
-            </w:r>
-            <w:proofErr w:type="spellEnd"/>
-            <w:r>
-              <w:rPr>
-                <w:rFonts w:ascii="Consolas" w:hAnsi="Consolas"/>
-              </w:rPr>
-              <w:t xml:space="preserve">(resolve, </w:t>
-            </w:r>
-            <w:proofErr w:type="spellStart"/>
-            <w:r>
-              <w:rPr>
-                <w:rFonts w:ascii="Consolas" w:hAnsi="Consolas"/>
-              </w:rPr>
-              <w:t>ms</w:t>
-            </w:r>
-            <w:proofErr w:type="spellEnd"/>
-            <w:r>
-              <w:rPr>
-                <w:rFonts w:ascii="Consolas" w:hAnsi="Consolas"/>
-              </w:rPr>
-              <w:t>));</w:t>
+              <w:t>const sleep = (ms) =&gt; new Promise((resolve) =&gt; setTimeout(resolve, ms));</w:t>
             </w:r>
           </w:p>
           <w:p>
@@ -3894,33 +3474,11 @@
                 <w:rFonts w:ascii="Consolas" w:hAnsi="Consolas"/>
               </w:rPr>
             </w:pPr>
-            <w:proofErr w:type="spellStart"/>
             <w:r>
               <w:rPr>
                 <w:rFonts w:ascii="Consolas" w:hAnsi="Consolas"/>
               </w:rPr>
-              <w:t>await</w:t>
-            </w:r>
-            <w:proofErr w:type="spellEnd"/>
-            <w:r>
-              <w:rPr>
-                <w:rFonts w:ascii="Consolas" w:hAnsi="Consolas"/>
-              </w:rPr>
-              <w:t xml:space="preserve"> </w:t>
-            </w:r>
-            <w:proofErr w:type="spellStart"/>
-            <w:r>
-              <w:rPr>
-                <w:rFonts w:ascii="Consolas" w:hAnsi="Consolas"/>
-              </w:rPr>
-              <w:t>sleep</w:t>
-            </w:r>
-            <w:proofErr w:type="spellEnd"/>
-            <w:r>
-              <w:rPr>
-                <w:rFonts w:ascii="Consolas" w:hAnsi="Consolas"/>
-              </w:rPr>
-              <w:t>(1000)</w:t>
+              <w:t>await sleep(1000)</w:t>
             </w:r>
           </w:p>
         </w:tc>
@@ -3959,15 +3517,7 @@
         <w:t xml:space="preserve"> aparecerá o resultado: vitoria, derrota ou empate de acordo com as regras originais do jogo. Caso o usuário não escolha </w:t>
       </w:r>
       <w:r>
-        <w:t xml:space="preserve">dentro dos quinze segundos </w:t>
-      </w:r>
-      <w:proofErr w:type="spellStart"/>
-      <w:r>
-        <w:t>éescolhido</w:t>
-      </w:r>
-      <w:proofErr w:type="spellEnd"/>
-      <w:r>
-        <w:t xml:space="preserve"> automaticamente uma das opções.</w:t>
+        <w:t>dentro dos quinze segundos éescolhido automaticamente uma das opções.</w:t>
       </w:r>
     </w:p>
     <w:p>
@@ -4009,55 +3559,751 @@
           <w:iCs w:val="0"/>
           <w:color w:val="0D0D0D" w:themeColor="text1" w:themeTint="F2"/>
         </w:rPr>
-        <w:t>(</w:t>
-      </w:r>
-      <w:proofErr w:type="spellStart"/>
-      <w:r>
-        <w:rPr>
-          <w:b/>
-          <w:bCs/>
-          <w:i w:val="0"/>
-          <w:iCs w:val="0"/>
-          <w:color w:val="0D0D0D" w:themeColor="text1" w:themeTint="F2"/>
-        </w:rPr>
-        <w:t>Python</w:t>
-      </w:r>
-      <w:proofErr w:type="spellEnd"/>
-      <w:r>
-        <w:rPr>
-          <w:b/>
-          <w:bCs/>
-          <w:i w:val="0"/>
-          <w:iCs w:val="0"/>
-          <w:color w:val="0D0D0D" w:themeColor="text1" w:themeTint="F2"/>
-        </w:rPr>
-        <w:t>)</w:t>
-      </w:r>
-    </w:p>
-    <w:p>
-      <w:r>
-        <w:t>Output:</w:t>
+        <w:t>(Python)</w:t>
+      </w:r>
+    </w:p>
+    <w:tbl>
+      <w:tblPr>
+        <w:tblStyle w:val="TabelacomGrelha"/>
+        <w:tblpPr w:leftFromText="180" w:rightFromText="180" w:vertAnchor="text" w:horzAnchor="page" w:tblpX="1867" w:tblpY="499"/>
+        <w:tblW w:w="0" w:type="auto"/>
+        <w:tblLook w:val="04A0" w:firstRow="1" w:lastRow="0" w:firstColumn="1" w:lastColumn="0" w:noHBand="0" w:noVBand="1"/>
+      </w:tblPr>
+      <w:tblGrid>
+        <w:gridCol w:w="7757"/>
+      </w:tblGrid>
+      <w:tr>
+        <w:trPr>
+          <w:trHeight w:val="8662"/>
+        </w:trPr>
+        <w:tc>
+          <w:tcPr>
+            <w:tcW w:w="7757" w:type="dxa"/>
+          </w:tcPr>
+          <w:p>
+            <w:pPr>
+              <w:shd w:val="clear" w:color="auto" w:fill="FFFFFF"/>
+              <w:tabs>
+                <w:tab w:val="left" w:pos="916"/>
+                <w:tab w:val="left" w:pos="1832"/>
+                <w:tab w:val="left" w:pos="2748"/>
+                <w:tab w:val="left" w:pos="3664"/>
+                <w:tab w:val="left" w:pos="4580"/>
+                <w:tab w:val="left" w:pos="5496"/>
+                <w:tab w:val="left" w:pos="6412"/>
+                <w:tab w:val="left" w:pos="7328"/>
+                <w:tab w:val="left" w:pos="8244"/>
+                <w:tab w:val="left" w:pos="9160"/>
+                <w:tab w:val="left" w:pos="10076"/>
+                <w:tab w:val="left" w:pos="10992"/>
+                <w:tab w:val="left" w:pos="11908"/>
+                <w:tab w:val="left" w:pos="12824"/>
+                <w:tab w:val="left" w:pos="13740"/>
+                <w:tab w:val="left" w:pos="14656"/>
+              </w:tabs>
+              <w:spacing w:line="240" w:lineRule="auto"/>
+              <w:jc w:val="left"/>
+              <w:rPr>
+                <w:rFonts w:ascii="Courier New" w:eastAsia="Times New Roman" w:hAnsi="Courier New" w:cs="Courier New"/>
+                <w:sz w:val="18"/>
+                <w:szCs w:val="18"/>
+                <w:lang w:val="pt-ST" w:eastAsia="pt-ST"/>
+              </w:rPr>
+            </w:pPr>
+            <w:r>
+              <w:rPr>
+                <w:rFonts w:ascii="Consolas" w:eastAsia="Times New Roman" w:hAnsi="Consolas" w:cs="Courier New"/>
+                <w:sz w:val="18"/>
+                <w:szCs w:val="18"/>
+                <w:lang w:val="pt-ST" w:eastAsia="pt-ST"/>
+              </w:rPr>
+              <w:t>from time import sleep</w:t>
+            </w:r>
+            <w:r>
+              <w:rPr>
+                <w:rFonts w:ascii="Consolas" w:eastAsia="Times New Roman" w:hAnsi="Consolas" w:cs="Courier New"/>
+                <w:sz w:val="18"/>
+                <w:szCs w:val="18"/>
+                <w:lang w:val="pt-ST" w:eastAsia="pt-ST"/>
+              </w:rPr>
+              <w:br/>
+              <w:t>from random import randint</w:t>
+            </w:r>
+            <w:r>
+              <w:rPr>
+                <w:rFonts w:ascii="Consolas" w:eastAsia="Times New Roman" w:hAnsi="Consolas" w:cs="Courier New"/>
+                <w:sz w:val="18"/>
+                <w:szCs w:val="18"/>
+                <w:lang w:val="pt-ST" w:eastAsia="pt-ST"/>
+              </w:rPr>
+              <w:br/>
+              <w:t>print('''Ei, vamos jogar JOKENPO!!!</w:t>
+            </w:r>
+            <w:r>
+              <w:rPr>
+                <w:rFonts w:ascii="Consolas" w:eastAsia="Times New Roman" w:hAnsi="Consolas" w:cs="Courier New"/>
+                <w:sz w:val="18"/>
+                <w:szCs w:val="18"/>
+                <w:lang w:val="pt-ST" w:eastAsia="pt-ST"/>
+              </w:rPr>
+              <w:br/>
+              <w:t>Vou escolher primeiro...''')</w:t>
+            </w:r>
+            <w:r>
+              <w:rPr>
+                <w:rFonts w:ascii="Consolas" w:eastAsia="Times New Roman" w:hAnsi="Consolas" w:cs="Courier New"/>
+                <w:sz w:val="18"/>
+                <w:szCs w:val="18"/>
+                <w:lang w:val="pt-ST" w:eastAsia="pt-ST"/>
+              </w:rPr>
+              <w:br/>
+              <w:t>sleep(1)</w:t>
+            </w:r>
+            <w:r>
+              <w:rPr>
+                <w:rFonts w:ascii="Consolas" w:eastAsia="Times New Roman" w:hAnsi="Consolas" w:cs="Courier New"/>
+                <w:sz w:val="18"/>
+                <w:szCs w:val="18"/>
+                <w:lang w:val="pt-ST" w:eastAsia="pt-ST"/>
+              </w:rPr>
+              <w:br/>
+              <w:t>itens = ('pedra', 'papel', 'tesoura')</w:t>
+            </w:r>
+            <w:r>
+              <w:rPr>
+                <w:rFonts w:ascii="Consolas" w:eastAsia="Times New Roman" w:hAnsi="Consolas" w:cs="Courier New"/>
+                <w:sz w:val="18"/>
+                <w:szCs w:val="18"/>
+                <w:lang w:val="pt-ST" w:eastAsia="pt-ST"/>
+              </w:rPr>
+              <w:br/>
+              <w:t>computador = randint(0, 2)</w:t>
+            </w:r>
+            <w:r>
+              <w:rPr>
+                <w:rFonts w:ascii="Consolas" w:eastAsia="Times New Roman" w:hAnsi="Consolas" w:cs="Courier New"/>
+                <w:sz w:val="18"/>
+                <w:szCs w:val="18"/>
+                <w:lang w:val="pt-ST" w:eastAsia="pt-ST"/>
+              </w:rPr>
+              <w:br/>
+              <w:t>print('''Já escolhi!!!</w:t>
+            </w:r>
+            <w:r>
+              <w:rPr>
+                <w:rFonts w:ascii="Consolas" w:eastAsia="Times New Roman" w:hAnsi="Consolas" w:cs="Courier New"/>
+                <w:sz w:val="18"/>
+                <w:szCs w:val="18"/>
+                <w:lang w:val="pt-ST" w:eastAsia="pt-ST"/>
+              </w:rPr>
+              <w:br/>
+              <w:t>Suas opções:</w:t>
+            </w:r>
+            <w:r>
+              <w:rPr>
+                <w:rFonts w:ascii="Consolas" w:eastAsia="Times New Roman" w:hAnsi="Consolas" w:cs="Courier New"/>
+                <w:sz w:val="18"/>
+                <w:szCs w:val="18"/>
+                <w:lang w:val="pt-ST" w:eastAsia="pt-ST"/>
+              </w:rPr>
+              <w:br/>
+              <w:t>[ 0 ] pedra</w:t>
+            </w:r>
+            <w:r>
+              <w:rPr>
+                <w:rFonts w:ascii="Consolas" w:eastAsia="Times New Roman" w:hAnsi="Consolas" w:cs="Courier New"/>
+                <w:sz w:val="18"/>
+                <w:szCs w:val="18"/>
+                <w:lang w:val="pt-ST" w:eastAsia="pt-ST"/>
+              </w:rPr>
+              <w:br/>
+              <w:t>[ 1 ] papel</w:t>
+            </w:r>
+            <w:r>
+              <w:rPr>
+                <w:rFonts w:ascii="Consolas" w:eastAsia="Times New Roman" w:hAnsi="Consolas" w:cs="Courier New"/>
+                <w:sz w:val="18"/>
+                <w:szCs w:val="18"/>
+                <w:lang w:val="pt-ST" w:eastAsia="pt-ST"/>
+              </w:rPr>
+              <w:br/>
+              <w:t>[ 2 ] tesoura''')</w:t>
+            </w:r>
+            <w:r>
+              <w:rPr>
+                <w:rFonts w:ascii="Consolas" w:eastAsia="Times New Roman" w:hAnsi="Consolas" w:cs="Courier New"/>
+                <w:sz w:val="18"/>
+                <w:szCs w:val="18"/>
+                <w:lang w:val="pt-ST" w:eastAsia="pt-ST"/>
+              </w:rPr>
+              <w:br/>
+              <w:t>joga = int(input('Agora sua vez: '))</w:t>
+            </w:r>
+            <w:r>
+              <w:rPr>
+                <w:rFonts w:ascii="Consolas" w:eastAsia="Times New Roman" w:hAnsi="Consolas" w:cs="Courier New"/>
+                <w:sz w:val="18"/>
+                <w:szCs w:val="18"/>
+                <w:lang w:val="pt-ST" w:eastAsia="pt-ST"/>
+              </w:rPr>
+              <w:br/>
+              <w:t>if joga &gt; 2:</w:t>
+            </w:r>
+            <w:r>
+              <w:rPr>
+                <w:rFonts w:ascii="Consolas" w:eastAsia="Times New Roman" w:hAnsi="Consolas" w:cs="Courier New"/>
+                <w:sz w:val="18"/>
+                <w:szCs w:val="18"/>
+                <w:lang w:val="pt-ST" w:eastAsia="pt-ST"/>
+              </w:rPr>
+              <w:br/>
+              <w:t xml:space="preserve">    print('OPÇÃO ERRADA')</w:t>
+            </w:r>
+            <w:r>
+              <w:rPr>
+                <w:rFonts w:ascii="Consolas" w:eastAsia="Times New Roman" w:hAnsi="Consolas" w:cs="Courier New"/>
+                <w:sz w:val="18"/>
+                <w:szCs w:val="18"/>
+                <w:lang w:val="pt-ST" w:eastAsia="pt-ST"/>
+              </w:rPr>
+              <w:br/>
+              <w:t>else:</w:t>
+            </w:r>
+            <w:r>
+              <w:rPr>
+                <w:rFonts w:ascii="Consolas" w:eastAsia="Times New Roman" w:hAnsi="Consolas" w:cs="Courier New"/>
+                <w:sz w:val="18"/>
+                <w:szCs w:val="18"/>
+                <w:lang w:val="pt-ST" w:eastAsia="pt-ST"/>
+              </w:rPr>
+              <w:br/>
+              <w:t xml:space="preserve">    print('PEDRA')</w:t>
+            </w:r>
+            <w:r>
+              <w:rPr>
+                <w:rFonts w:ascii="Consolas" w:eastAsia="Times New Roman" w:hAnsi="Consolas" w:cs="Courier New"/>
+                <w:sz w:val="18"/>
+                <w:szCs w:val="18"/>
+                <w:lang w:val="pt-ST" w:eastAsia="pt-ST"/>
+              </w:rPr>
+              <w:br/>
+              <w:t xml:space="preserve">    sleep(1)</w:t>
+            </w:r>
+            <w:r>
+              <w:rPr>
+                <w:rFonts w:ascii="Consolas" w:eastAsia="Times New Roman" w:hAnsi="Consolas" w:cs="Courier New"/>
+                <w:sz w:val="18"/>
+                <w:szCs w:val="18"/>
+                <w:lang w:val="pt-ST" w:eastAsia="pt-ST"/>
+              </w:rPr>
+              <w:br/>
+              <w:t xml:space="preserve">    print('PAPEL')</w:t>
+            </w:r>
+            <w:r>
+              <w:rPr>
+                <w:rFonts w:ascii="Consolas" w:eastAsia="Times New Roman" w:hAnsi="Consolas" w:cs="Courier New"/>
+                <w:sz w:val="18"/>
+                <w:szCs w:val="18"/>
+                <w:lang w:val="pt-ST" w:eastAsia="pt-ST"/>
+              </w:rPr>
+              <w:br/>
+              <w:t xml:space="preserve">    sleep(1)</w:t>
+            </w:r>
+            <w:r>
+              <w:rPr>
+                <w:rFonts w:ascii="Consolas" w:eastAsia="Times New Roman" w:hAnsi="Consolas" w:cs="Courier New"/>
+                <w:sz w:val="18"/>
+                <w:szCs w:val="18"/>
+                <w:lang w:val="pt-ST" w:eastAsia="pt-ST"/>
+              </w:rPr>
+              <w:br/>
+              <w:t xml:space="preserve">    print('OU TESOURA')</w:t>
+            </w:r>
+            <w:r>
+              <w:rPr>
+                <w:rFonts w:ascii="Consolas" w:eastAsia="Times New Roman" w:hAnsi="Consolas" w:cs="Courier New"/>
+                <w:sz w:val="18"/>
+                <w:szCs w:val="18"/>
+                <w:lang w:val="pt-ST" w:eastAsia="pt-ST"/>
+              </w:rPr>
+              <w:br/>
+              <w:t xml:space="preserve">    print('\033[1:31m-=\033[m' * 10)</w:t>
+            </w:r>
+            <w:r>
+              <w:rPr>
+                <w:rFonts w:ascii="Consolas" w:eastAsia="Times New Roman" w:hAnsi="Consolas" w:cs="Courier New"/>
+                <w:sz w:val="18"/>
+                <w:szCs w:val="18"/>
+                <w:lang w:val="pt-ST" w:eastAsia="pt-ST"/>
+              </w:rPr>
+              <w:br/>
+              <w:t xml:space="preserve">    print('Eu joguei {}'.format(itens[computador]))</w:t>
+            </w:r>
+            <w:r>
+              <w:rPr>
+                <w:rFonts w:ascii="Consolas" w:eastAsia="Times New Roman" w:hAnsi="Consolas" w:cs="Courier New"/>
+                <w:sz w:val="18"/>
+                <w:szCs w:val="18"/>
+                <w:lang w:val="pt-ST" w:eastAsia="pt-ST"/>
+              </w:rPr>
+              <w:br/>
+              <w:t xml:space="preserve">    print('Você jogou {}'.format(itens[joga]))</w:t>
+            </w:r>
+            <w:r>
+              <w:rPr>
+                <w:rFonts w:ascii="Consolas" w:eastAsia="Times New Roman" w:hAnsi="Consolas" w:cs="Courier New"/>
+                <w:sz w:val="18"/>
+                <w:szCs w:val="18"/>
+                <w:lang w:val="pt-ST" w:eastAsia="pt-ST"/>
+              </w:rPr>
+              <w:br/>
+              <w:t xml:space="preserve">    print('\033[1:31m-=\033[m' * 10)</w:t>
+            </w:r>
+            <w:r>
+              <w:rPr>
+                <w:rFonts w:ascii="Consolas" w:eastAsia="Times New Roman" w:hAnsi="Consolas" w:cs="Courier New"/>
+                <w:sz w:val="18"/>
+                <w:szCs w:val="18"/>
+                <w:lang w:val="pt-ST" w:eastAsia="pt-ST"/>
+              </w:rPr>
+              <w:br/>
+              <w:t xml:space="preserve">    if joga == computador:</w:t>
+            </w:r>
+            <w:r>
+              <w:rPr>
+                <w:rFonts w:ascii="Consolas" w:eastAsia="Times New Roman" w:hAnsi="Consolas" w:cs="Courier New"/>
+                <w:sz w:val="18"/>
+                <w:szCs w:val="18"/>
+                <w:lang w:val="pt-ST" w:eastAsia="pt-ST"/>
+              </w:rPr>
+              <w:br/>
+              <w:t xml:space="preserve">        print('EMPATE')</w:t>
+            </w:r>
+            <w:r>
+              <w:rPr>
+                <w:rFonts w:ascii="Consolas" w:eastAsia="Times New Roman" w:hAnsi="Consolas" w:cs="Courier New"/>
+                <w:sz w:val="18"/>
+                <w:szCs w:val="18"/>
+                <w:lang w:val="pt-ST" w:eastAsia="pt-ST"/>
+              </w:rPr>
+              <w:br/>
+              <w:t xml:space="preserve">    else:</w:t>
+            </w:r>
+            <w:r>
+              <w:rPr>
+                <w:rFonts w:ascii="Consolas" w:eastAsia="Times New Roman" w:hAnsi="Consolas" w:cs="Courier New"/>
+                <w:sz w:val="18"/>
+                <w:szCs w:val="18"/>
+                <w:lang w:val="pt-ST" w:eastAsia="pt-ST"/>
+              </w:rPr>
+              <w:br/>
+              <w:t xml:space="preserve">        if computador == 0:</w:t>
+            </w:r>
+            <w:r>
+              <w:rPr>
+                <w:rFonts w:ascii="Consolas" w:eastAsia="Times New Roman" w:hAnsi="Consolas" w:cs="Courier New"/>
+                <w:sz w:val="18"/>
+                <w:szCs w:val="18"/>
+                <w:lang w:val="pt-ST" w:eastAsia="pt-ST"/>
+              </w:rPr>
+              <w:br/>
+              <w:t xml:space="preserve">            if joga == 1:</w:t>
+            </w:r>
+            <w:r>
+              <w:rPr>
+                <w:rFonts w:ascii="Consolas" w:eastAsia="Times New Roman" w:hAnsi="Consolas" w:cs="Courier New"/>
+                <w:sz w:val="18"/>
+                <w:szCs w:val="18"/>
+                <w:lang w:val="pt-ST" w:eastAsia="pt-ST"/>
+              </w:rPr>
+              <w:br/>
+              <w:t xml:space="preserve">                print('Você ganhou!!')</w:t>
+            </w:r>
+            <w:r>
+              <w:rPr>
+                <w:rFonts w:ascii="Consolas" w:eastAsia="Times New Roman" w:hAnsi="Consolas" w:cs="Courier New"/>
+                <w:sz w:val="18"/>
+                <w:szCs w:val="18"/>
+                <w:lang w:val="pt-ST" w:eastAsia="pt-ST"/>
+              </w:rPr>
+              <w:br/>
+              <w:t xml:space="preserve">            elif joga == 2:</w:t>
+            </w:r>
+            <w:r>
+              <w:rPr>
+                <w:rFonts w:ascii="Consolas" w:eastAsia="Times New Roman" w:hAnsi="Consolas" w:cs="Courier New"/>
+                <w:sz w:val="18"/>
+                <w:szCs w:val="18"/>
+                <w:lang w:val="pt-ST" w:eastAsia="pt-ST"/>
+              </w:rPr>
+              <w:br/>
+              <w:t xml:space="preserve">                print('GANHEI')</w:t>
+            </w:r>
+            <w:r>
+              <w:rPr>
+                <w:rFonts w:ascii="Consolas" w:eastAsia="Times New Roman" w:hAnsi="Consolas" w:cs="Courier New"/>
+                <w:sz w:val="18"/>
+                <w:szCs w:val="18"/>
+                <w:lang w:val="pt-ST" w:eastAsia="pt-ST"/>
+              </w:rPr>
+              <w:br/>
+              <w:t xml:space="preserve">        elif computador == 1:</w:t>
+            </w:r>
+            <w:r>
+              <w:rPr>
+                <w:rFonts w:ascii="Consolas" w:eastAsia="Times New Roman" w:hAnsi="Consolas" w:cs="Courier New"/>
+                <w:sz w:val="18"/>
+                <w:szCs w:val="18"/>
+                <w:lang w:val="pt-ST" w:eastAsia="pt-ST"/>
+              </w:rPr>
+              <w:br/>
+              <w:t xml:space="preserve">            if joga == 0:</w:t>
+            </w:r>
+            <w:r>
+              <w:rPr>
+                <w:rFonts w:ascii="Consolas" w:eastAsia="Times New Roman" w:hAnsi="Consolas" w:cs="Courier New"/>
+                <w:sz w:val="18"/>
+                <w:szCs w:val="18"/>
+                <w:lang w:val="pt-ST" w:eastAsia="pt-ST"/>
+              </w:rPr>
+              <w:br/>
+              <w:t xml:space="preserve">                print('GANHEI')</w:t>
+            </w:r>
+            <w:r>
+              <w:rPr>
+                <w:rFonts w:ascii="Consolas" w:eastAsia="Times New Roman" w:hAnsi="Consolas" w:cs="Courier New"/>
+                <w:sz w:val="18"/>
+                <w:szCs w:val="18"/>
+                <w:lang w:val="pt-ST" w:eastAsia="pt-ST"/>
+              </w:rPr>
+              <w:br/>
+              <w:t xml:space="preserve">            elif joga == 2:</w:t>
+            </w:r>
+            <w:r>
+              <w:rPr>
+                <w:rFonts w:ascii="Consolas" w:eastAsia="Times New Roman" w:hAnsi="Consolas" w:cs="Courier New"/>
+                <w:sz w:val="18"/>
+                <w:szCs w:val="18"/>
+                <w:lang w:val="pt-ST" w:eastAsia="pt-ST"/>
+              </w:rPr>
+              <w:br/>
+              <w:t xml:space="preserve">                print('Você ganhou!!')</w:t>
+            </w:r>
+            <w:r>
+              <w:rPr>
+                <w:rFonts w:ascii="Consolas" w:eastAsia="Times New Roman" w:hAnsi="Consolas" w:cs="Courier New"/>
+                <w:sz w:val="18"/>
+                <w:szCs w:val="18"/>
+                <w:lang w:val="pt-ST" w:eastAsia="pt-ST"/>
+              </w:rPr>
+              <w:br/>
+              <w:t xml:space="preserve">        elif computador == 2:</w:t>
+            </w:r>
+            <w:r>
+              <w:rPr>
+                <w:rFonts w:ascii="Consolas" w:eastAsia="Times New Roman" w:hAnsi="Consolas" w:cs="Courier New"/>
+                <w:sz w:val="18"/>
+                <w:szCs w:val="18"/>
+                <w:lang w:val="pt-ST" w:eastAsia="pt-ST"/>
+              </w:rPr>
+              <w:br/>
+              <w:t xml:space="preserve">            if joga == 0:</w:t>
+            </w:r>
+            <w:r>
+              <w:rPr>
+                <w:rFonts w:ascii="Consolas" w:eastAsia="Times New Roman" w:hAnsi="Consolas" w:cs="Courier New"/>
+                <w:sz w:val="18"/>
+                <w:szCs w:val="18"/>
+                <w:lang w:val="pt-ST" w:eastAsia="pt-ST"/>
+              </w:rPr>
+              <w:br/>
+              <w:t xml:space="preserve">                print('Você ganhou!!')</w:t>
+            </w:r>
+            <w:r>
+              <w:rPr>
+                <w:rFonts w:ascii="Consolas" w:eastAsia="Times New Roman" w:hAnsi="Consolas" w:cs="Courier New"/>
+                <w:sz w:val="18"/>
+                <w:szCs w:val="18"/>
+                <w:lang w:val="pt-ST" w:eastAsia="pt-ST"/>
+              </w:rPr>
+              <w:br/>
+              <w:t xml:space="preserve">            elif joga == 1:</w:t>
+            </w:r>
+            <w:r>
+              <w:rPr>
+                <w:rFonts w:ascii="Consolas" w:eastAsia="Times New Roman" w:hAnsi="Consolas" w:cs="Courier New"/>
+                <w:sz w:val="18"/>
+                <w:szCs w:val="18"/>
+                <w:lang w:val="pt-ST" w:eastAsia="pt-ST"/>
+              </w:rPr>
+              <w:br/>
+              <w:t xml:space="preserve">                print('GANHEI')</w:t>
+            </w:r>
+          </w:p>
+          <w:p/>
+        </w:tc>
+      </w:tr>
+    </w:tbl>
+    <w:p>
+      <w:r>
+        <w:t>Código</w:t>
+      </w:r>
+      <w:r>
+        <w:t>:</w:t>
+      </w:r>
+    </w:p>
+    <w:p/>
+    <w:p/>
+    <w:p/>
+    <w:p/>
+    <w:p/>
+    <w:p/>
+    <w:p/>
+    <w:p/>
+    <w:p/>
+    <w:p/>
+    <w:p/>
+    <w:p/>
+    <w:p/>
+    <w:p/>
+    <w:p/>
+    <w:p/>
+    <w:p/>
+    <w:p>
+      <w:r>
+        <w:lastRenderedPageBreak/>
+        <w:t>Terminal:</w:t>
       </w:r>
     </w:p>
     <w:tbl>
       <w:tblPr>
         <w:tblStyle w:val="TabelacomGrelha"/>
         <w:tblW w:w="0" w:type="auto"/>
+        <w:tblInd w:w="-5" w:type="dxa"/>
         <w:tblLook w:val="04A0" w:firstRow="1" w:lastRow="0" w:firstColumn="1" w:lastColumn="0" w:noHBand="0" w:noVBand="1"/>
       </w:tblPr>
       <w:tblGrid>
-        <w:gridCol w:w="9060"/>
+        <w:gridCol w:w="7434"/>
       </w:tblGrid>
       <w:tr>
+        <w:trPr>
+          <w:trHeight w:val="6668"/>
+        </w:trPr>
         <w:tc>
           <w:tcPr>
-            <w:tcW w:w="9060" w:type="dxa"/>
+            <w:tcW w:w="7434" w:type="dxa"/>
           </w:tcPr>
-          <w:p/>
+          <w:p>
+            <w:pPr>
+              <w:rPr>
+                <w:rFonts w:ascii="Consolas" w:hAnsi="Consolas"/>
+              </w:rPr>
+            </w:pPr>
+            <w:r>
+              <w:rPr>
+                <w:rFonts w:ascii="Consolas" w:hAnsi="Consolas"/>
+              </w:rPr>
+              <w:t>Ei, vamos jogar JOKENPO!!!</w:t>
+            </w:r>
+          </w:p>
+          <w:p>
+            <w:pPr>
+              <w:rPr>
+                <w:rFonts w:ascii="Consolas" w:hAnsi="Consolas"/>
+              </w:rPr>
+            </w:pPr>
+            <w:r>
+              <w:rPr>
+                <w:rFonts w:ascii="Consolas" w:hAnsi="Consolas"/>
+              </w:rPr>
+              <w:t>Vou escolher primeiro...</w:t>
+            </w:r>
+          </w:p>
+          <w:p>
+            <w:pPr>
+              <w:rPr>
+                <w:rFonts w:ascii="Consolas" w:hAnsi="Consolas"/>
+              </w:rPr>
+            </w:pPr>
+            <w:r>
+              <w:rPr>
+                <w:rFonts w:ascii="Consolas" w:hAnsi="Consolas"/>
+              </w:rPr>
+              <w:t>Já escolhi!!!</w:t>
+            </w:r>
+          </w:p>
+          <w:p>
+            <w:pPr>
+              <w:rPr>
+                <w:rFonts w:ascii="Consolas" w:hAnsi="Consolas"/>
+              </w:rPr>
+            </w:pPr>
+            <w:r>
+              <w:rPr>
+                <w:rFonts w:ascii="Consolas" w:hAnsi="Consolas"/>
+              </w:rPr>
+              <w:t>Suas opções:</w:t>
+            </w:r>
+          </w:p>
+          <w:p>
+            <w:pPr>
+              <w:rPr>
+                <w:rFonts w:ascii="Consolas" w:hAnsi="Consolas"/>
+              </w:rPr>
+            </w:pPr>
+            <w:r>
+              <w:rPr>
+                <w:rFonts w:ascii="Consolas" w:hAnsi="Consolas"/>
+              </w:rPr>
+              <w:t>[ 0 ] pedra</w:t>
+            </w:r>
+          </w:p>
+          <w:p>
+            <w:pPr>
+              <w:rPr>
+                <w:rFonts w:ascii="Consolas" w:hAnsi="Consolas"/>
+              </w:rPr>
+            </w:pPr>
+            <w:r>
+              <w:rPr>
+                <w:rFonts w:ascii="Consolas" w:hAnsi="Consolas"/>
+              </w:rPr>
+              <w:t>[ 1 ] papel</w:t>
+            </w:r>
+          </w:p>
+          <w:p>
+            <w:pPr>
+              <w:rPr>
+                <w:rFonts w:ascii="Consolas" w:hAnsi="Consolas"/>
+              </w:rPr>
+            </w:pPr>
+            <w:r>
+              <w:rPr>
+                <w:rFonts w:ascii="Consolas" w:hAnsi="Consolas"/>
+              </w:rPr>
+              <w:t>[ 2 ] tesoura</w:t>
+            </w:r>
+          </w:p>
+          <w:p>
+            <w:pPr>
+              <w:rPr>
+                <w:rFonts w:ascii="Consolas" w:hAnsi="Consolas"/>
+              </w:rPr>
+            </w:pPr>
+            <w:r>
+              <w:rPr>
+                <w:rFonts w:ascii="Consolas" w:hAnsi="Consolas"/>
+              </w:rPr>
+              <w:t>Agora sua vez: 2</w:t>
+            </w:r>
+          </w:p>
+          <w:p>
+            <w:pPr>
+              <w:rPr>
+                <w:rFonts w:ascii="Consolas" w:hAnsi="Consolas"/>
+              </w:rPr>
+            </w:pPr>
+            <w:r>
+              <w:rPr>
+                <w:rFonts w:ascii="Consolas" w:hAnsi="Consolas"/>
+              </w:rPr>
+              <w:t>PEDRA</w:t>
+            </w:r>
+          </w:p>
+          <w:p>
+            <w:pPr>
+              <w:rPr>
+                <w:rFonts w:ascii="Consolas" w:hAnsi="Consolas"/>
+              </w:rPr>
+            </w:pPr>
+            <w:r>
+              <w:rPr>
+                <w:rFonts w:ascii="Consolas" w:hAnsi="Consolas"/>
+              </w:rPr>
+              <w:t>PAPEL</w:t>
+            </w:r>
+          </w:p>
+          <w:p>
+            <w:pPr>
+              <w:rPr>
+                <w:rFonts w:ascii="Consolas" w:hAnsi="Consolas"/>
+              </w:rPr>
+            </w:pPr>
+            <w:r>
+              <w:rPr>
+                <w:rFonts w:ascii="Consolas" w:hAnsi="Consolas"/>
+              </w:rPr>
+              <w:t>OU TESOURA</w:t>
+            </w:r>
+          </w:p>
+          <w:p>
+            <w:pPr>
+              <w:rPr>
+                <w:rFonts w:ascii="Consolas" w:hAnsi="Consolas"/>
+              </w:rPr>
+            </w:pPr>
+            <w:r>
+              <w:rPr>
+                <w:rFonts w:ascii="Consolas" w:hAnsi="Consolas"/>
+              </w:rPr>
+              <w:t>-=-=-=-=-=-=-=-=-=-=</w:t>
+            </w:r>
+          </w:p>
+          <w:p>
+            <w:pPr>
+              <w:rPr>
+                <w:rFonts w:ascii="Consolas" w:hAnsi="Consolas"/>
+              </w:rPr>
+            </w:pPr>
+            <w:r>
+              <w:rPr>
+                <w:rFonts w:ascii="Consolas" w:hAnsi="Consolas"/>
+              </w:rPr>
+              <w:t>Eu joguei papel</w:t>
+            </w:r>
+          </w:p>
+          <w:p>
+            <w:pPr>
+              <w:rPr>
+                <w:rFonts w:ascii="Consolas" w:hAnsi="Consolas"/>
+              </w:rPr>
+            </w:pPr>
+            <w:r>
+              <w:rPr>
+                <w:rFonts w:ascii="Consolas" w:hAnsi="Consolas"/>
+              </w:rPr>
+              <w:t>Você jogou tesoura</w:t>
+            </w:r>
+          </w:p>
+          <w:p>
+            <w:pPr>
+              <w:rPr>
+                <w:rFonts w:ascii="Consolas" w:hAnsi="Consolas"/>
+              </w:rPr>
+            </w:pPr>
+            <w:r>
+              <w:rPr>
+                <w:rFonts w:ascii="Consolas" w:hAnsi="Consolas"/>
+              </w:rPr>
+              <w:t>-=-=-=-=-=-=-=-=-=-=</w:t>
+            </w:r>
+          </w:p>
+          <w:p>
+            <w:pPr>
+              <w:rPr>
+                <w:rFonts w:ascii="Consolas" w:hAnsi="Consolas"/>
+              </w:rPr>
+            </w:pPr>
+            <w:r>
+              <w:rPr>
+                <w:rFonts w:ascii="Consolas" w:hAnsi="Consolas"/>
+              </w:rPr>
+              <w:t>Você ganhou!!</w:t>
+            </w:r>
+          </w:p>
         </w:tc>
       </w:tr>
     </w:tbl>
-    <w:p/>
     <w:p>
       <w:pPr>
         <w:pStyle w:val="Ttulo4"/>
@@ -4090,24 +4336,20 @@
       <w:r>
         <w:t xml:space="preserve">uma </w:t>
       </w:r>
-      <w:proofErr w:type="spellStart"/>
+      <w:r>
+        <w:t>&lt;</w:t>
+      </w:r>
       <w:r>
         <w:t>div</w:t>
       </w:r>
-      <w:proofErr w:type="spellEnd"/>
+      <w:r>
+        <w:t>&gt;</w:t>
+      </w:r>
       <w:r>
         <w:t xml:space="preserve"> que serve de fundo, as imagens respetivas a cada uma das opções, botão para começar o </w:t>
       </w:r>
       <w:r>
-        <w:t xml:space="preserve">programa e algumas animações do </w:t>
-      </w:r>
-      <w:proofErr w:type="spellStart"/>
-      <w:r>
-        <w:t>lottie</w:t>
-      </w:r>
-      <w:proofErr w:type="spellEnd"/>
-      <w:r>
-        <w:t>.</w:t>
+        <w:t>programa e algumas animações do lottie.</w:t>
       </w:r>
     </w:p>
     <w:p>
@@ -4144,45 +4386,359 @@
     </w:p>
     <w:p>
       <w:r>
+        <w:t>No computador:</w:t>
+      </w:r>
+    </w:p>
+    <w:p>
+      <w:r>
+        <w:t xml:space="preserve">Para o </w:t>
+      </w:r>
+      <w:r>
+        <w:rPr>
+          <w:i/>
+          <w:iCs/>
+        </w:rPr>
+        <w:t>layout</w:t>
+      </w:r>
+      <w:r>
+        <w:t xml:space="preserve"> do programa os elementos </w:t>
+      </w:r>
+      <w:r>
+        <w:t xml:space="preserve">utilizados estão centralizados com o uso das classes </w:t>
+      </w:r>
+      <w:r>
+        <w:rPr>
+          <w:i/>
+          <w:iCs/>
+        </w:rPr>
+        <w:t>flex e grid</w:t>
+      </w:r>
+      <w:r>
+        <w:t>.</w:t>
+      </w:r>
+    </w:p>
+    <w:p>
+      <w:r>
+        <w:t xml:space="preserve">Com o CSS a </w:t>
+      </w:r>
+      <w:r>
+        <w:t>&lt;</w:t>
+      </w:r>
+      <w:r>
+        <w:t>div</w:t>
+      </w:r>
+      <w:r>
+        <w:t>&gt;</w:t>
+      </w:r>
+      <w:r>
         <w:t xml:space="preserve"> </w:t>
       </w:r>
       <w:r>
-        <w:t>No computador:</w:t>
-      </w:r>
-    </w:p>
-    <w:p>
-      <w:r>
-        <w:t xml:space="preserve">Com o CSS a </w:t>
-      </w:r>
-      <w:proofErr w:type="spellStart"/>
+        <w:t xml:space="preserve">de fundo </w:t>
+      </w:r>
+      <w:r>
+        <w:t xml:space="preserve">fica </w:t>
+      </w:r>
+      <w:r>
+        <w:t>por cima da</w:t>
+      </w:r>
+      <w:r>
+        <w:t xml:space="preserve"> </w:t>
+      </w:r>
+      <w:r>
+        <w:t>página inicial a ocupar o ecrã inteiro</w:t>
+      </w:r>
+      <w:r>
+        <w:t>, der cor preta com 90% de opacidade</w:t>
+      </w:r>
+      <w:r>
+        <w:t>:</w:t>
+      </w:r>
+    </w:p>
+    <w:p>
+      <w:r>
+        <w:rPr>
+          <w:noProof/>
+        </w:rPr>
+        <w:lastRenderedPageBreak/>
+        <w:drawing>
+          <wp:inline distT="0" distB="0" distL="0" distR="0" wp14:anchorId="42A02599" wp14:editId="6875EE14">
+            <wp:extent cx="5759450" cy="3239770"/>
+            <wp:effectExtent l="0" t="0" r="0" b="0"/>
+            <wp:docPr id="1" name="Imagem 1"/>
+            <wp:cNvGraphicFramePr>
+              <a:graphicFrameLocks xmlns:a="http://schemas.openxmlformats.org/drawingml/2006/main" noChangeAspect="1"/>
+            </wp:cNvGraphicFramePr>
+            <a:graphic xmlns:a="http://schemas.openxmlformats.org/drawingml/2006/main">
+              <a:graphicData uri="http://schemas.openxmlformats.org/drawingml/2006/picture">
+                <pic:pic xmlns:pic="http://schemas.openxmlformats.org/drawingml/2006/picture">
+                  <pic:nvPicPr>
+                    <pic:cNvPr id="1" name=""/>
+                    <pic:cNvPicPr/>
+                  </pic:nvPicPr>
+                  <pic:blipFill>
+                    <a:blip r:embed="rId13"/>
+                    <a:stretch>
+                      <a:fillRect/>
+                    </a:stretch>
+                  </pic:blipFill>
+                  <pic:spPr>
+                    <a:xfrm>
+                      <a:off x="0" y="0"/>
+                      <a:ext cx="5759450" cy="3239770"/>
+                    </a:xfrm>
+                    <a:prstGeom prst="rect">
+                      <a:avLst/>
+                    </a:prstGeom>
+                  </pic:spPr>
+                </pic:pic>
+              </a:graphicData>
+            </a:graphic>
+          </wp:inline>
+        </w:drawing>
+      </w:r>
+    </w:p>
+    <w:p>
+      <w:r>
+        <w:t xml:space="preserve">Para o titulo/menu inicial a &lt;div&gt; tem bordas arrendondadas e amarelas e com </w:t>
+      </w:r>
+      <w:r>
+        <w:rPr>
+          <w:i/>
+          <w:iCs/>
+        </w:rPr>
+        <w:t>box-shadow</w:t>
+      </w:r>
+      <w:r>
+        <w:t xml:space="preserve"> amrelo por fora e </w:t>
+      </w:r>
+      <w:r>
+        <w:rPr>
+          <w:i/>
+          <w:iCs/>
+        </w:rPr>
+        <w:t>box</w:t>
+      </w:r>
+      <w:r>
+        <w:rPr>
+          <w:i/>
+          <w:iCs/>
+        </w:rPr>
+        <w:t>-</w:t>
+      </w:r>
+      <w:r>
+        <w:rPr>
+          <w:i/>
+          <w:iCs/>
+        </w:rPr>
+        <w:t>shadow</w:t>
+      </w:r>
+      <w:r>
+        <w:rPr>
+          <w:i/>
+          <w:iCs/>
+        </w:rPr>
+        <w:t xml:space="preserve"> </w:t>
+      </w:r>
+      <w:r>
+        <w:t xml:space="preserve">azulado com pouca </w:t>
+      </w:r>
+      <w:r>
+        <w:t>o</w:t>
+      </w:r>
+      <w:r>
+        <w:t xml:space="preserve">pacidade por dentro, o </w:t>
+      </w:r>
+      <w:r>
+        <w:rPr>
+          <w:i/>
+          <w:iCs/>
+        </w:rPr>
+        <w:t>backgr</w:t>
+      </w:r>
+      <w:r>
+        <w:rPr>
+          <w:i/>
+          <w:iCs/>
+        </w:rPr>
+        <w:t>ou</w:t>
+      </w:r>
+      <w:r>
+        <w:rPr>
+          <w:i/>
+          <w:iCs/>
+        </w:rPr>
+        <w:t>nd</w:t>
+      </w:r>
+      <w:r>
+        <w:rPr>
+          <w:i/>
+          <w:iCs/>
+        </w:rPr>
+        <w:t>-color</w:t>
+      </w:r>
+      <w:r>
+        <w:t xml:space="preserve"> é transparente. Dentro dessa </w:t>
+      </w:r>
+      <w:r>
+        <w:t>&lt;</w:t>
+      </w:r>
       <w:r>
         <w:t>div</w:t>
       </w:r>
-      <w:proofErr w:type="spellEnd"/>
-      <w:r>
-        <w:t xml:space="preserve"> fundo colori de cor preta com </w:t>
-      </w:r>
-    </w:p>
+      <w:r>
+        <w:t>&gt;</w:t>
+      </w:r>
+      <w:r>
+        <w:t xml:space="preserve"> tem imagens correspondentes a cada uma das opções, e o titulo tem um </w:t>
+      </w:r>
+      <w:r>
+        <w:rPr>
+          <w:i/>
+          <w:iCs/>
+        </w:rPr>
+        <w:t>texto-shadow</w:t>
+      </w:r>
+      <w:r>
+        <w:t xml:space="preserve"> azul e amarelo</w:t>
+      </w:r>
+      <w:r>
+        <w:t>.</w:t>
+      </w:r>
+    </w:p>
+    <w:p>
+      <w:r>
+        <w:rPr>
+          <w:noProof/>
+        </w:rPr>
+        <w:drawing>
+          <wp:inline distT="0" distB="0" distL="0" distR="0" wp14:anchorId="58A8E53A" wp14:editId="7FC35DF0">
+            <wp:extent cx="5759450" cy="3239770"/>
+            <wp:effectExtent l="0" t="0" r="0" b="0"/>
+            <wp:docPr id="5" name="Imagem 5"/>
+            <wp:cNvGraphicFramePr>
+              <a:graphicFrameLocks xmlns:a="http://schemas.openxmlformats.org/drawingml/2006/main" noChangeAspect="1"/>
+            </wp:cNvGraphicFramePr>
+            <a:graphic xmlns:a="http://schemas.openxmlformats.org/drawingml/2006/main">
+              <a:graphicData uri="http://schemas.openxmlformats.org/drawingml/2006/picture">
+                <pic:pic xmlns:pic="http://schemas.openxmlformats.org/drawingml/2006/picture">
+                  <pic:nvPicPr>
+                    <pic:cNvPr id="1" name=""/>
+                    <pic:cNvPicPr/>
+                  </pic:nvPicPr>
+                  <pic:blipFill>
+                    <a:blip r:embed="rId14"/>
+                    <a:stretch>
+                      <a:fillRect/>
+                    </a:stretch>
+                  </pic:blipFill>
+                  <pic:spPr>
+                    <a:xfrm>
+                      <a:off x="0" y="0"/>
+                      <a:ext cx="5759450" cy="3239770"/>
+                    </a:xfrm>
+                    <a:prstGeom prst="rect">
+                      <a:avLst/>
+                    </a:prstGeom>
+                  </pic:spPr>
+                </pic:pic>
+              </a:graphicData>
+            </a:graphic>
+          </wp:inline>
+        </w:drawing>
+      </w:r>
+    </w:p>
+    <w:p>
+      <w:pPr>
+        <w:rPr>
+          <w:noProof/>
+        </w:rPr>
+      </w:pPr>
+    </w:p>
+    <w:p>
+      <w:pPr>
+        <w:rPr>
+          <w:noProof/>
+        </w:rPr>
+      </w:pPr>
+    </w:p>
+    <w:p>
+      <w:pPr>
+        <w:rPr>
+          <w:noProof/>
+        </w:rPr>
+      </w:pPr>
+      <w:r>
+        <w:rPr>
+          <w:noProof/>
+        </w:rPr>
+        <w:lastRenderedPageBreak/>
+        <w:t>O botão “começar”</w:t>
+      </w:r>
+    </w:p>
+    <w:p>
+      <w:r>
+        <w:rPr>
+          <w:noProof/>
+        </w:rPr>
+        <w:drawing>
+          <wp:inline distT="0" distB="0" distL="0" distR="0" wp14:anchorId="535CE4BE" wp14:editId="07E598EB">
+            <wp:extent cx="5759450" cy="3239770"/>
+            <wp:effectExtent l="0" t="0" r="0" b="0"/>
+            <wp:docPr id="8" name="Imagem 8"/>
+            <wp:cNvGraphicFramePr>
+              <a:graphicFrameLocks xmlns:a="http://schemas.openxmlformats.org/drawingml/2006/main" noChangeAspect="1"/>
+            </wp:cNvGraphicFramePr>
+            <a:graphic xmlns:a="http://schemas.openxmlformats.org/drawingml/2006/main">
+              <a:graphicData uri="http://schemas.openxmlformats.org/drawingml/2006/picture">
+                <pic:pic xmlns:pic="http://schemas.openxmlformats.org/drawingml/2006/picture">
+                  <pic:nvPicPr>
+                    <pic:cNvPr id="1" name=""/>
+                    <pic:cNvPicPr/>
+                  </pic:nvPicPr>
+                  <pic:blipFill>
+                    <a:blip r:embed="rId15"/>
+                    <a:stretch>
+                      <a:fillRect/>
+                    </a:stretch>
+                  </pic:blipFill>
+                  <pic:spPr>
+                    <a:xfrm>
+                      <a:off x="0" y="0"/>
+                      <a:ext cx="5759450" cy="3239770"/>
+                    </a:xfrm>
+                    <a:prstGeom prst="rect">
+                      <a:avLst/>
+                    </a:prstGeom>
+                  </pic:spPr>
+                </pic:pic>
+              </a:graphicData>
+            </a:graphic>
+          </wp:inline>
+        </w:drawing>
+      </w:r>
+    </w:p>
+    <w:p/>
     <w:p>
       <w:pPr>
         <w:pStyle w:val="Ttulo2"/>
       </w:pPr>
-      <w:bookmarkStart w:id="17" w:name="_Toc101345459"/>
+      <w:bookmarkStart w:id="15" w:name="_Toc101345459"/>
       <w:r>
         <w:t>Lista de Material</w:t>
       </w:r>
-      <w:bookmarkEnd w:id="17"/>
+      <w:bookmarkEnd w:id="15"/>
     </w:p>
     <w:p/>
     <w:p>
       <w:pPr>
         <w:pStyle w:val="Ttulo2"/>
       </w:pPr>
-      <w:bookmarkStart w:id="18" w:name="_Toc101345460"/>
+      <w:bookmarkStart w:id="16" w:name="_Toc101345460"/>
       <w:r>
         <w:t>Tarefas e Atividades</w:t>
       </w:r>
-      <w:bookmarkEnd w:id="18"/>
+      <w:bookmarkEnd w:id="16"/>
     </w:p>
     <w:p/>
     <w:p/>
@@ -4190,25 +4746,25 @@
       <w:pPr>
         <w:pStyle w:val="Ttulo2"/>
       </w:pPr>
-      <w:bookmarkStart w:id="19" w:name="_Toc101345461"/>
+      <w:bookmarkStart w:id="17" w:name="_Toc101345461"/>
       <w:r>
         <w:t>Es</w:t>
       </w:r>
       <w:r>
         <w:t>timativa Orçamental</w:t>
       </w:r>
-      <w:bookmarkEnd w:id="19"/>
+      <w:bookmarkEnd w:id="17"/>
     </w:p>
     <w:p/>
     <w:p>
       <w:pPr>
         <w:pStyle w:val="Ttulo2"/>
       </w:pPr>
-      <w:bookmarkStart w:id="20" w:name="_Toc101345462"/>
+      <w:bookmarkStart w:id="18" w:name="_Toc101345462"/>
       <w:r>
         <w:t>Orçamento Final</w:t>
       </w:r>
-      <w:bookmarkEnd w:id="20"/>
+      <w:bookmarkEnd w:id="18"/>
     </w:p>
     <w:p/>
     <w:p/>
@@ -4216,23 +4772,23 @@
       <w:pPr>
         <w:pStyle w:val="Ttulo2"/>
       </w:pPr>
-      <w:bookmarkStart w:id="21" w:name="_Toc101345463"/>
+      <w:bookmarkStart w:id="19" w:name="_Toc101345463"/>
+      <w:r>
+        <w:t>Resultados</w:t>
+      </w:r>
+      <w:r>
+        <w:t xml:space="preserve"> Obtidos</w:t>
+      </w:r>
+      <w:bookmarkEnd w:id="19"/>
+    </w:p>
+    <w:p>
+      <w:r>
+        <w:t>Apresentam-se aqui os resultados "em bruto" do trabalho. Não deve haver qualquer interpretação dos resultados (tirar conclusões, dizer se são maus ou bons, atribuir-lhes significados) mas apenas "despejar" (dentro de certos limites) o que se observou.</w:t>
+      </w:r>
+    </w:p>
+    <w:p>
       <w:r>
         <w:lastRenderedPageBreak/>
-        <w:t>Resultados</w:t>
-      </w:r>
-      <w:r>
-        <w:t xml:space="preserve"> Obtidos</w:t>
-      </w:r>
-      <w:bookmarkEnd w:id="21"/>
-    </w:p>
-    <w:p>
-      <w:r>
-        <w:t>Apresentam-se aqui os resultados "em bruto" do trabalho. Não deve haver qualquer interpretação dos resultados (tirar conclusões, dizer se são maus ou bons, atribuir-lhes significados) mas apenas "despejar" (dentro de certos limites) o que se observou.</w:t>
-      </w:r>
-    </w:p>
-    <w:p>
-      <w:r>
         <w:t>Tal como se disse antes, os resultados apresentados num relatório devem ser verificáveis e o Relatório deve estar organizado de modo a permitir a sua reprodução.</w:t>
       </w:r>
     </w:p>
@@ -4240,11 +4796,11 @@
       <w:pPr>
         <w:pStyle w:val="Ttulo2"/>
       </w:pPr>
-      <w:bookmarkStart w:id="22" w:name="_Toc101345464"/>
+      <w:bookmarkStart w:id="20" w:name="_Toc101345464"/>
       <w:r>
         <w:t>Análise dos Resultados</w:t>
       </w:r>
-      <w:bookmarkEnd w:id="22"/>
+      <w:bookmarkEnd w:id="20"/>
     </w:p>
     <w:p>
       <w:r>
@@ -4484,15 +5040,12 @@
         <w:t xml:space="preserve"> </w:t>
       </w:r>
       <w:r>
-        <w:t xml:space="preserve">Há resultados que estão claramente em contradição com os restantes? A </w:t>
-      </w:r>
+        <w:t>Há resultados que estão claramente em contradição com os restantes? A análise crítica tem a função de ser “advogada e detetive” dos dados apresentados. “Advogada”, quando dá fundamento aos resultados, mostrando que têm todas as razões para serem considerados válidos; “detetive” quando, ao detetar algo que não está bem, não descansa enquanto não identificar a causa da incoerência nos dados. Sempre que os dados, por alguma razão, não estão coerentes entre si, é necessário procurar a causa.</w:t>
+      </w:r>
+    </w:p>
+    <w:p>
       <w:r>
         <w:lastRenderedPageBreak/>
-        <w:t>análise crítica tem a função de ser “advogada e detetive” dos dados apresentados. “Advogada”, quando dá fundamento aos resultados, mostrando que têm todas as razões para serem considerados válidos; “detetive” quando, ao detetar algo que não está bem, não descansa enquanto não identificar a causa da incoerência nos dados. Sempre que os dados, por alguma razão, não estão coerentes entre si, é necessário procurar a causa.</w:t>
-      </w:r>
-    </w:p>
-    <w:p>
-      <w:r>
         <w:t xml:space="preserve">Essa causa pode ser um erro, o que muitas vezes acontece. Mas pode ser também a evidência de uma falha na hipótese inicial; muitas descobertas científicas resultaram da identificação de valores, em experiências, que “não batiam certo” com os restantes. </w:t>
       </w:r>
     </w:p>
@@ -4526,12 +5079,12 @@
       <w:pPr>
         <w:pStyle w:val="Ttulo1"/>
       </w:pPr>
-      <w:bookmarkStart w:id="23" w:name="_Toc101345465"/>
+      <w:bookmarkStart w:id="21" w:name="_Toc101345465"/>
       <w:r>
         <w:lastRenderedPageBreak/>
         <w:t>Considerações Finais</w:t>
       </w:r>
-      <w:bookmarkEnd w:id="23"/>
+      <w:bookmarkEnd w:id="21"/>
     </w:p>
     <w:p>
       <w:r>
@@ -4547,7 +5100,7 @@
       </w:r>
     </w:p>
     <w:p/>
-    <w:bookmarkStart w:id="24" w:name="_Toc101345466" w:displacedByCustomXml="next"/>
+    <w:bookmarkStart w:id="22" w:name="_Toc101345466" w:displacedByCustomXml="next"/>
     <w:sdt>
       <w:sdtPr>
         <w:rPr>
@@ -4575,7 +5128,7 @@
           <w:r>
             <w:t>Bibliográficas</w:t>
           </w:r>
-          <w:bookmarkEnd w:id="24"/>
+          <w:bookmarkEnd w:id="22"/>
         </w:p>
         <w:sdt>
           <w:sdtPr>
@@ -4896,15 +5449,7 @@
         <w:t xml:space="preserve"> </w:t>
       </w:r>
       <w:r>
-        <w:t>referências aos “</w:t>
-      </w:r>
-      <w:proofErr w:type="spellStart"/>
-      <w:r>
-        <w:t>datasheets</w:t>
-      </w:r>
-      <w:proofErr w:type="spellEnd"/>
-      <w:r>
-        <w:t>” dos componentes utilizados,</w:t>
+        <w:t>referências aos “datasheets” dos componentes utilizados,</w:t>
       </w:r>
       <w:r>
         <w:t xml:space="preserve"> </w:t>
@@ -4935,12 +5480,12 @@
       <w:pPr>
         <w:pStyle w:val="Ttulo1"/>
       </w:pPr>
-      <w:bookmarkStart w:id="25" w:name="_Toc101345467"/>
+      <w:bookmarkStart w:id="23" w:name="_Toc101345467"/>
       <w:r>
         <w:lastRenderedPageBreak/>
         <w:t>Anexos (Opcional)</w:t>
       </w:r>
-      <w:bookmarkEnd w:id="25"/>
+      <w:bookmarkEnd w:id="23"/>
     </w:p>
     <w:p>
       <w:r>
@@ -5043,7 +5588,7 @@
       </w:r>
     </w:p>
     <w:sectPr>
-      <w:footerReference w:type="default" r:id="rId13"/>
+      <w:footerReference w:type="default" r:id="rId16"/>
       <w:pgSz w:w="11906" w:h="16838"/>
       <w:pgMar w:top="1418" w:right="1418" w:bottom="1418" w:left="1418" w:header="709" w:footer="709" w:gutter="0"/>
       <w:pgNumType w:start="1"/>
@@ -8662,6 +9207,57 @@
       <w:u w:val="single"/>
     </w:rPr>
   </w:style>
+  <w:style w:type="paragraph" w:styleId="HTMLpr-formatado">
+    <w:name w:val="HTML Preformatted"/>
+    <w:basedOn w:val="Normal"/>
+    <w:link w:val="HTMLpr-formatadoCarter"/>
+    <w:uiPriority w:val="99"/>
+    <w:semiHidden/>
+    <w:unhideWhenUsed/>
+    <w:rsid w:val="00FE03E3"/>
+    <w:pPr>
+      <w:tabs>
+        <w:tab w:val="left" w:pos="916"/>
+        <w:tab w:val="left" w:pos="1832"/>
+        <w:tab w:val="left" w:pos="2748"/>
+        <w:tab w:val="left" w:pos="3664"/>
+        <w:tab w:val="left" w:pos="4580"/>
+        <w:tab w:val="left" w:pos="5496"/>
+        <w:tab w:val="left" w:pos="6412"/>
+        <w:tab w:val="left" w:pos="7328"/>
+        <w:tab w:val="left" w:pos="8244"/>
+        <w:tab w:val="left" w:pos="9160"/>
+        <w:tab w:val="left" w:pos="10076"/>
+        <w:tab w:val="left" w:pos="10992"/>
+        <w:tab w:val="left" w:pos="11908"/>
+        <w:tab w:val="left" w:pos="12824"/>
+        <w:tab w:val="left" w:pos="13740"/>
+        <w:tab w:val="left" w:pos="14656"/>
+      </w:tabs>
+      <w:spacing w:after="0" w:line="240" w:lineRule="auto"/>
+      <w:jc w:val="left"/>
+    </w:pPr>
+    <w:rPr>
+      <w:rFonts w:ascii="Courier New" w:eastAsia="Times New Roman" w:hAnsi="Courier New" w:cs="Courier New"/>
+      <w:sz w:val="20"/>
+      <w:szCs w:val="20"/>
+      <w:lang w:val="pt-ST" w:eastAsia="pt-ST"/>
+    </w:rPr>
+  </w:style>
+  <w:style w:type="character" w:customStyle="1" w:styleId="HTMLpr-formatadoCarter">
+    <w:name w:val="HTML pré-formatado Caráter"/>
+    <w:basedOn w:val="Tipodeletrapredefinidodopargrafo"/>
+    <w:link w:val="HTMLpr-formatado"/>
+    <w:uiPriority w:val="99"/>
+    <w:semiHidden/>
+    <w:rsid w:val="00FE03E3"/>
+    <w:rPr>
+      <w:rFonts w:ascii="Courier New" w:eastAsia="Times New Roman" w:hAnsi="Courier New" w:cs="Courier New"/>
+      <w:sz w:val="20"/>
+      <w:szCs w:val="20"/>
+      <w:lang w:val="pt-ST" w:eastAsia="pt-ST"/>
+    </w:rPr>
+  </w:style>
 </w:styles>
 </file>
 
@@ -8923,6 +9519,7 @@
     <w:rsid w:val="003800FD"/>
     <w:rsid w:val="0038738B"/>
     <w:rsid w:val="00407EBD"/>
+    <w:rsid w:val="0042669C"/>
     <w:rsid w:val="004338E0"/>
     <w:rsid w:val="005808EF"/>
     <w:rsid w:val="00656384"/>
